--- a/Final Paper.docx
+++ b/Final Paper.docx
@@ -298,23 +298,7 @@
           <w:sz w:val="24"/>
           <w:szCs w:val="24"/>
         </w:rPr>
-        <w:t xml:space="preserve">The UNICEF data we are using has data </w:t>
-      </w:r>
-      <w:r>
-        <w:rPr>
-          <w:rFonts w:ascii="Times New Roman" w:hAnsi="Times New Roman" w:cs="Times New Roman"/>
-          <w:sz w:val="24"/>
-          <w:szCs w:val="24"/>
-        </w:rPr>
-        <w:t>in regard to</w:t>
-      </w:r>
-      <w:r>
-        <w:rPr>
-          <w:rFonts w:ascii="Times New Roman" w:hAnsi="Times New Roman" w:cs="Times New Roman"/>
-          <w:sz w:val="24"/>
-          <w:szCs w:val="24"/>
-        </w:rPr>
-        <w:t xml:space="preserve"> the state of people around the world in the following topics (more detail can be found about these topics on the data set pdf under the section “Notes of specific tables” on the page marked 151 (6th page in the pdf)):</w:t>
+        <w:t>The UNICEF data we are using has data in regard to the state of people around the world in the following topics (more detail can be found about these topics on the data set pdf under the section “Notes of specific tables” on the page marked 151 (6th page in the pdf)):</w:t>
       </w:r>
       <w:r>
         <w:rPr>
@@ -603,14 +587,34 @@
           <w:sz w:val="24"/>
           <w:szCs w:val="24"/>
         </w:rPr>
-      </w:pPr>
-      <w:r>
+        <w:sectPr>
+          <w:headerReference w:type="default" r:id="rId6"/>
+          <w:pgSz w:w="12240" w:h="15840"/>
+          <w:pgMar w:top="1440" w:right="1440" w:bottom="1440" w:left="1440" w:header="720" w:footer="720" w:gutter="0"/>
+          <w:pgNumType w:start="0"/>
+          <w:cols w:space="720"/>
+          <w:titlePg/>
+          <w:docGrid w:linePitch="360"/>
+        </w:sectPr>
+      </w:pPr>
+    </w:p>
+    <w:p>
+      <w:pPr>
+        <w:spacing w:line="240" w:lineRule="auto"/>
         <w:rPr>
           <w:rFonts w:ascii="Times New Roman" w:hAnsi="Times New Roman" w:cs="Times New Roman"/>
           <w:b/>
           <w:sz w:val="24"/>
           <w:szCs w:val="24"/>
         </w:rPr>
+      </w:pPr>
+      <w:r>
+        <w:rPr>
+          <w:rFonts w:ascii="Times New Roman" w:hAnsi="Times New Roman" w:cs="Times New Roman"/>
+          <w:b/>
+          <w:sz w:val="24"/>
+          <w:szCs w:val="24"/>
+        </w:rPr>
         <w:t>Abstract</w:t>
       </w:r>
     </w:p>
@@ -673,19 +677,34 @@
       <w:r>
         <w:rPr>
           <w:rFonts w:ascii="Times New Roman" w:hAnsi="Times New Roman" w:cs="Times New Roman"/>
-          <w:i/>
-          <w:sz w:val="24"/>
-          <w:szCs w:val="24"/>
-        </w:rPr>
-        <w:t>The State of the World’s Children 2017</w:t>
-      </w:r>
-      <w:r>
-        <w:rPr>
-          <w:rFonts w:ascii="Times New Roman" w:hAnsi="Times New Roman" w:cs="Times New Roman"/>
-          <w:sz w:val="24"/>
-          <w:szCs w:val="24"/>
-        </w:rPr>
-        <w:t xml:space="preserve">, </w:t>
+          <w:sz w:val="24"/>
+          <w:szCs w:val="24"/>
+        </w:rPr>
+        <w:t>“</w:t>
+      </w:r>
+      <w:r>
+        <w:rPr>
+          <w:rFonts w:ascii="Times New Roman" w:hAnsi="Times New Roman" w:cs="Times New Roman"/>
+          <w:sz w:val="24"/>
+          <w:szCs w:val="24"/>
+        </w:rPr>
+        <w:t>The State of the World’s Children 2017,</w:t>
+      </w:r>
+      <w:r>
+        <w:rPr>
+          <w:rFonts w:ascii="Times New Roman" w:hAnsi="Times New Roman" w:cs="Times New Roman"/>
+          <w:sz w:val="24"/>
+          <w:szCs w:val="24"/>
+        </w:rPr>
+        <w:t>”</w:t>
+      </w:r>
+      <w:r>
+        <w:rPr>
+          <w:rFonts w:ascii="Times New Roman" w:hAnsi="Times New Roman" w:cs="Times New Roman"/>
+          <w:sz w:val="24"/>
+          <w:szCs w:val="24"/>
+        </w:rPr>
+        <w:t xml:space="preserve"> </w:t>
       </w:r>
       <w:r>
         <w:rPr>
@@ -923,7 +942,154 @@
           <w:sz w:val="24"/>
           <w:szCs w:val="24"/>
         </w:rPr>
-        <w:t xml:space="preserve"> even out the mortality rates between females and males. We also looked at other data and studies about gender differences in mortality rates, as it is a generally accepted fact that women tend to live longer than men. We thought it was important to understand and address why that is when studying gender differences in life expectancies.</w:t>
+        <w:t xml:space="preserve"> even out the mortality rates between females and males. We also looked at other data and studies about gender differences in mortality rates, as it is a generally accepted fact that women tend to </w:t>
+      </w:r>
+      <w:r>
+        <w:rPr>
+          <w:rFonts w:ascii="Times New Roman" w:hAnsi="Times New Roman" w:cs="Times New Roman"/>
+          <w:sz w:val="24"/>
+          <w:szCs w:val="24"/>
+        </w:rPr>
+        <w:t>live longer than men. We thought it was important to understand and address why that is when studying gender differences in life expectancies.</w:t>
+      </w:r>
+      <w:r>
+        <w:rPr>
+          <w:rFonts w:ascii="Times New Roman" w:hAnsi="Times New Roman" w:cs="Times New Roman"/>
+          <w:sz w:val="24"/>
+          <w:szCs w:val="24"/>
+        </w:rPr>
+        <w:t xml:space="preserve"> </w:t>
+      </w:r>
+    </w:p>
+    <w:p>
+      <w:pPr>
+        <w:spacing w:line="240" w:lineRule="auto"/>
+        <w:ind w:firstLine="720"/>
+        <w:rPr>
+          <w:rFonts w:ascii="Times New Roman" w:hAnsi="Times New Roman" w:cs="Times New Roman"/>
+          <w:sz w:val="24"/>
+          <w:szCs w:val="24"/>
+        </w:rPr>
+      </w:pPr>
+      <w:r>
+        <w:rPr>
+          <w:rFonts w:ascii="Times New Roman" w:hAnsi="Times New Roman" w:cs="Times New Roman"/>
+          <w:sz w:val="24"/>
+          <w:szCs w:val="24"/>
+        </w:rPr>
+        <w:t>After beginning our study, we realized that the “</w:t>
+      </w:r>
+      <w:r>
+        <w:rPr>
+          <w:rFonts w:ascii="Times New Roman" w:hAnsi="Times New Roman" w:cs="Times New Roman"/>
+          <w:sz w:val="24"/>
+          <w:szCs w:val="24"/>
+        </w:rPr>
+        <w:t xml:space="preserve">Survival </w:t>
+      </w:r>
+      <w:r>
+        <w:rPr>
+          <w:rFonts w:ascii="Times New Roman" w:hAnsi="Times New Roman" w:cs="Times New Roman"/>
+          <w:sz w:val="24"/>
+          <w:szCs w:val="24"/>
+        </w:rPr>
+        <w:t>R</w:t>
+      </w:r>
+      <w:r>
+        <w:rPr>
+          <w:rFonts w:ascii="Times New Roman" w:hAnsi="Times New Roman" w:cs="Times New Roman"/>
+          <w:sz w:val="24"/>
+          <w:szCs w:val="24"/>
+        </w:rPr>
+        <w:t xml:space="preserve">ate to the </w:t>
+      </w:r>
+      <w:r>
+        <w:rPr>
+          <w:rFonts w:ascii="Times New Roman" w:hAnsi="Times New Roman" w:cs="Times New Roman"/>
+          <w:sz w:val="24"/>
+          <w:szCs w:val="24"/>
+        </w:rPr>
+        <w:t>L</w:t>
+      </w:r>
+      <w:r>
+        <w:rPr>
+          <w:rFonts w:ascii="Times New Roman" w:hAnsi="Times New Roman" w:cs="Times New Roman"/>
+          <w:sz w:val="24"/>
+          <w:szCs w:val="24"/>
+        </w:rPr>
+        <w:t xml:space="preserve">ast </w:t>
+      </w:r>
+      <w:r>
+        <w:rPr>
+          <w:rFonts w:ascii="Times New Roman" w:hAnsi="Times New Roman" w:cs="Times New Roman"/>
+          <w:sz w:val="24"/>
+          <w:szCs w:val="24"/>
+        </w:rPr>
+        <w:t>G</w:t>
+      </w:r>
+      <w:r>
+        <w:rPr>
+          <w:rFonts w:ascii="Times New Roman" w:hAnsi="Times New Roman" w:cs="Times New Roman"/>
+          <w:sz w:val="24"/>
+          <w:szCs w:val="24"/>
+        </w:rPr>
+        <w:t xml:space="preserve">rade of </w:t>
+      </w:r>
+      <w:r>
+        <w:rPr>
+          <w:rFonts w:ascii="Times New Roman" w:hAnsi="Times New Roman" w:cs="Times New Roman"/>
+          <w:sz w:val="24"/>
+          <w:szCs w:val="24"/>
+        </w:rPr>
+        <w:t>P</w:t>
+      </w:r>
+      <w:r>
+        <w:rPr>
+          <w:rFonts w:ascii="Times New Roman" w:hAnsi="Times New Roman" w:cs="Times New Roman"/>
+          <w:sz w:val="24"/>
+          <w:szCs w:val="24"/>
+        </w:rPr>
+        <w:t xml:space="preserve">rimary: </w:t>
+      </w:r>
+      <w:r>
+        <w:rPr>
+          <w:rFonts w:ascii="Times New Roman" w:hAnsi="Times New Roman" w:cs="Times New Roman"/>
+          <w:sz w:val="24"/>
+          <w:szCs w:val="24"/>
+        </w:rPr>
+        <w:t>F</w:t>
+      </w:r>
+      <w:r>
+        <w:rPr>
+          <w:rFonts w:ascii="Times New Roman" w:hAnsi="Times New Roman" w:cs="Times New Roman"/>
+          <w:sz w:val="24"/>
+          <w:szCs w:val="24"/>
+        </w:rPr>
+        <w:t xml:space="preserve">emales as a % of </w:t>
+      </w:r>
+      <w:r>
+        <w:rPr>
+          <w:rFonts w:ascii="Times New Roman" w:hAnsi="Times New Roman" w:cs="Times New Roman"/>
+          <w:sz w:val="24"/>
+          <w:szCs w:val="24"/>
+        </w:rPr>
+        <w:t>M</w:t>
+      </w:r>
+      <w:r>
+        <w:rPr>
+          <w:rFonts w:ascii="Times New Roman" w:hAnsi="Times New Roman" w:cs="Times New Roman"/>
+          <w:sz w:val="24"/>
+          <w:szCs w:val="24"/>
+        </w:rPr>
+        <w:t>ales</w:t>
+      </w:r>
+      <w:r>
+        <w:rPr>
+          <w:rFonts w:ascii="Times New Roman" w:hAnsi="Times New Roman" w:cs="Times New Roman"/>
+          <w:sz w:val="24"/>
+          <w:szCs w:val="24"/>
+        </w:rPr>
+        <w:t>” had more variation in its data than the Life Expectancy column. This was disturbing, as it should have been the one that was the most closely centered around 100%, so our focus became more tied to that data.</w:t>
       </w:r>
     </w:p>
     <w:p>
@@ -967,17 +1133,50 @@
       <w:r>
         <w:rPr>
           <w:rFonts w:ascii="Times New Roman" w:hAnsi="Times New Roman" w:cs="Times New Roman"/>
-          <w:i/>
-          <w:sz w:val="24"/>
-          <w:szCs w:val="24"/>
-        </w:rPr>
-        <w:t>The State of the World’s Children 2017</w:t>
-      </w:r>
-      <w:r>
-        <w:rPr>
-          <w:rFonts w:ascii="Times New Roman" w:hAnsi="Times New Roman" w:cs="Times New Roman"/>
-          <w:sz w:val="24"/>
-          <w:szCs w:val="24"/>
+          <w:sz w:val="24"/>
+          <w:szCs w:val="24"/>
+        </w:rPr>
+        <w:t>“</w:t>
+      </w:r>
+      <w:r>
+        <w:rPr>
+          <w:rFonts w:ascii="Times New Roman" w:hAnsi="Times New Roman" w:cs="Times New Roman"/>
+          <w:sz w:val="24"/>
+          <w:szCs w:val="24"/>
+        </w:rPr>
+        <w:t>The State of the World’s Children 2017,</w:t>
+      </w:r>
+      <w:r>
+        <w:rPr>
+          <w:rFonts w:ascii="Times New Roman" w:hAnsi="Times New Roman" w:cs="Times New Roman"/>
+          <w:sz w:val="24"/>
+          <w:szCs w:val="24"/>
+        </w:rPr>
+        <w:t>”</w:t>
+      </w:r>
+      <w:r>
+        <w:rPr>
+          <w:rFonts w:ascii="Times New Roman" w:hAnsi="Times New Roman" w:cs="Times New Roman"/>
+          <w:sz w:val="24"/>
+          <w:szCs w:val="24"/>
+        </w:rPr>
+        <w:t xml:space="preserve"> </w:t>
+      </w:r>
+      <w:r>
+        <w:rPr>
+          <w:rFonts w:ascii="Times New Roman" w:hAnsi="Times New Roman" w:cs="Times New Roman"/>
+          <w:sz w:val="24"/>
+          <w:szCs w:val="24"/>
+          <w:highlight w:val="yellow"/>
+        </w:rPr>
+        <w:t>need a source here</w:t>
+      </w:r>
+      <w:r>
+        <w:rPr>
+          <w:rFonts w:ascii="Times New Roman" w:hAnsi="Times New Roman" w:cs="Times New Roman"/>
+          <w:sz w:val="24"/>
+          <w:szCs w:val="24"/>
+          <w:highlight w:val="yellow"/>
         </w:rPr>
         <w:t xml:space="preserve">, </w:t>
       </w:r>
@@ -986,6 +1185,246 @@
           <w:rFonts w:ascii="Times New Roman" w:hAnsi="Times New Roman" w:cs="Times New Roman"/>
           <w:sz w:val="24"/>
           <w:szCs w:val="24"/>
+        </w:rPr>
+        <w:t>as</w:t>
+      </w:r>
+      <w:r>
+        <w:rPr>
+          <w:rFonts w:ascii="Times New Roman" w:hAnsi="Times New Roman" w:cs="Times New Roman"/>
+          <w:sz w:val="24"/>
+          <w:szCs w:val="24"/>
+        </w:rPr>
+        <w:t xml:space="preserve"> listed above. This data came from the UNICEF main website.</w:t>
+      </w:r>
+      <w:r>
+        <w:rPr>
+          <w:rFonts w:ascii="Times New Roman" w:hAnsi="Times New Roman" w:cs="Times New Roman"/>
+          <w:sz w:val="24"/>
+          <w:szCs w:val="24"/>
+        </w:rPr>
+        <w:t xml:space="preserve"> We also studied data from </w:t>
+      </w:r>
+      <w:r>
+        <w:rPr>
+          <w:rFonts w:ascii="Times New Roman" w:hAnsi="Times New Roman" w:cs="Times New Roman"/>
+          <w:sz w:val="24"/>
+          <w:szCs w:val="24"/>
+        </w:rPr>
+        <w:t>“</w:t>
+      </w:r>
+      <w:r>
+        <w:rPr>
+          <w:rFonts w:ascii="Times New Roman" w:hAnsi="Times New Roman" w:cs="Times New Roman"/>
+          <w:sz w:val="24"/>
+          <w:szCs w:val="24"/>
+        </w:rPr>
+        <w:t>Analyzing</w:t>
+      </w:r>
+      <w:r>
+        <w:rPr>
+          <w:rFonts w:ascii="Times New Roman" w:hAnsi="Times New Roman" w:cs="Times New Roman"/>
+          <w:sz w:val="24"/>
+          <w:szCs w:val="24"/>
+        </w:rPr>
+        <w:t xml:space="preserve"> </w:t>
+      </w:r>
+      <w:r>
+        <w:rPr>
+          <w:rFonts w:ascii="Times New Roman" w:hAnsi="Times New Roman" w:cs="Times New Roman"/>
+          <w:sz w:val="24"/>
+          <w:szCs w:val="24"/>
+        </w:rPr>
+        <w:t>Whether</w:t>
+      </w:r>
+      <w:r>
+        <w:rPr>
+          <w:rFonts w:ascii="Times New Roman" w:hAnsi="Times New Roman" w:cs="Times New Roman"/>
+          <w:sz w:val="24"/>
+          <w:szCs w:val="24"/>
+        </w:rPr>
+        <w:t xml:space="preserve"> </w:t>
+      </w:r>
+      <w:r>
+        <w:rPr>
+          <w:rFonts w:ascii="Times New Roman" w:hAnsi="Times New Roman" w:cs="Times New Roman"/>
+          <w:sz w:val="24"/>
+          <w:szCs w:val="24"/>
+        </w:rPr>
+        <w:t>Countries</w:t>
+      </w:r>
+      <w:r>
+        <w:rPr>
+          <w:rFonts w:ascii="Times New Roman" w:hAnsi="Times New Roman" w:cs="Times New Roman"/>
+          <w:sz w:val="24"/>
+          <w:szCs w:val="24"/>
+        </w:rPr>
+        <w:t xml:space="preserve"> </w:t>
+      </w:r>
+      <w:r>
+        <w:rPr>
+          <w:rFonts w:ascii="Times New Roman" w:hAnsi="Times New Roman" w:cs="Times New Roman"/>
+          <w:sz w:val="24"/>
+          <w:szCs w:val="24"/>
+        </w:rPr>
+        <w:t>Are</w:t>
+      </w:r>
+      <w:r>
+        <w:rPr>
+          <w:rFonts w:ascii="Times New Roman" w:hAnsi="Times New Roman" w:cs="Times New Roman"/>
+          <w:sz w:val="24"/>
+          <w:szCs w:val="24"/>
+        </w:rPr>
+        <w:t xml:space="preserve"> </w:t>
+      </w:r>
+      <w:r>
+        <w:rPr>
+          <w:rFonts w:ascii="Times New Roman" w:hAnsi="Times New Roman" w:cs="Times New Roman"/>
+          <w:sz w:val="24"/>
+          <w:szCs w:val="24"/>
+        </w:rPr>
+        <w:t>Equally</w:t>
+      </w:r>
+      <w:r>
+        <w:rPr>
+          <w:rFonts w:ascii="Times New Roman" w:hAnsi="Times New Roman" w:cs="Times New Roman"/>
+          <w:sz w:val="24"/>
+          <w:szCs w:val="24"/>
+        </w:rPr>
+        <w:t xml:space="preserve"> </w:t>
+      </w:r>
+      <w:r>
+        <w:rPr>
+          <w:rFonts w:ascii="Times New Roman" w:hAnsi="Times New Roman" w:cs="Times New Roman"/>
+          <w:sz w:val="24"/>
+          <w:szCs w:val="24"/>
+        </w:rPr>
+        <w:t>Efﬁcient</w:t>
+      </w:r>
+      <w:r>
+        <w:rPr>
+          <w:rFonts w:ascii="Times New Roman" w:hAnsi="Times New Roman" w:cs="Times New Roman"/>
+          <w:sz w:val="24"/>
+          <w:szCs w:val="24"/>
+        </w:rPr>
+        <w:t xml:space="preserve"> </w:t>
+      </w:r>
+      <w:r>
+        <w:rPr>
+          <w:rFonts w:ascii="Times New Roman" w:hAnsi="Times New Roman" w:cs="Times New Roman"/>
+          <w:sz w:val="24"/>
+          <w:szCs w:val="24"/>
+        </w:rPr>
+        <w:t>at</w:t>
+      </w:r>
+      <w:r>
+        <w:rPr>
+          <w:rFonts w:ascii="Times New Roman" w:hAnsi="Times New Roman" w:cs="Times New Roman"/>
+          <w:sz w:val="24"/>
+          <w:szCs w:val="24"/>
+        </w:rPr>
+        <w:t xml:space="preserve"> </w:t>
+      </w:r>
+      <w:r>
+        <w:rPr>
+          <w:rFonts w:ascii="Times New Roman" w:hAnsi="Times New Roman" w:cs="Times New Roman"/>
+          <w:sz w:val="24"/>
+          <w:szCs w:val="24"/>
+        </w:rPr>
+        <w:t>Improving</w:t>
+      </w:r>
+      <w:r>
+        <w:rPr>
+          <w:rFonts w:ascii="Times New Roman" w:hAnsi="Times New Roman" w:cs="Times New Roman"/>
+          <w:sz w:val="24"/>
+          <w:szCs w:val="24"/>
+        </w:rPr>
+        <w:t xml:space="preserve"> </w:t>
+      </w:r>
+      <w:r>
+        <w:rPr>
+          <w:rFonts w:ascii="Times New Roman" w:hAnsi="Times New Roman" w:cs="Times New Roman"/>
+          <w:sz w:val="24"/>
+          <w:szCs w:val="24"/>
+        </w:rPr>
+        <w:t>Longevity</w:t>
+      </w:r>
+      <w:r>
+        <w:rPr>
+          <w:rFonts w:ascii="Times New Roman" w:hAnsi="Times New Roman" w:cs="Times New Roman"/>
+          <w:sz w:val="24"/>
+          <w:szCs w:val="24"/>
+        </w:rPr>
+        <w:t xml:space="preserve"> </w:t>
+      </w:r>
+      <w:r>
+        <w:rPr>
+          <w:rFonts w:ascii="Times New Roman" w:hAnsi="Times New Roman" w:cs="Times New Roman"/>
+          <w:sz w:val="24"/>
+          <w:szCs w:val="24"/>
+        </w:rPr>
+        <w:t>for</w:t>
+      </w:r>
+      <w:r>
+        <w:rPr>
+          <w:rFonts w:ascii="Times New Roman" w:hAnsi="Times New Roman" w:cs="Times New Roman"/>
+          <w:sz w:val="24"/>
+          <w:szCs w:val="24"/>
+        </w:rPr>
+        <w:t xml:space="preserve"> </w:t>
+      </w:r>
+      <w:r>
+        <w:rPr>
+          <w:rFonts w:ascii="Times New Roman" w:hAnsi="Times New Roman" w:cs="Times New Roman"/>
+          <w:sz w:val="24"/>
+          <w:szCs w:val="24"/>
+        </w:rPr>
+        <w:t>Men</w:t>
+      </w:r>
+      <w:r>
+        <w:rPr>
+          <w:rFonts w:ascii="Times New Roman" w:hAnsi="Times New Roman" w:cs="Times New Roman"/>
+          <w:sz w:val="24"/>
+          <w:szCs w:val="24"/>
+        </w:rPr>
+        <w:t xml:space="preserve"> </w:t>
+      </w:r>
+      <w:r>
+        <w:rPr>
+          <w:rFonts w:ascii="Times New Roman" w:hAnsi="Times New Roman" w:cs="Times New Roman"/>
+          <w:sz w:val="24"/>
+          <w:szCs w:val="24"/>
+        </w:rPr>
+        <w:t>and</w:t>
+      </w:r>
+      <w:r>
+        <w:rPr>
+          <w:rFonts w:ascii="Times New Roman" w:hAnsi="Times New Roman" w:cs="Times New Roman"/>
+          <w:sz w:val="24"/>
+          <w:szCs w:val="24"/>
+        </w:rPr>
+        <w:t xml:space="preserve"> </w:t>
+      </w:r>
+      <w:r>
+        <w:rPr>
+          <w:rFonts w:ascii="Times New Roman" w:hAnsi="Times New Roman" w:cs="Times New Roman"/>
+          <w:sz w:val="24"/>
+          <w:szCs w:val="24"/>
+        </w:rPr>
+        <w:t>Women</w:t>
+      </w:r>
+      <w:r>
+        <w:rPr>
+          <w:rFonts w:ascii="Times New Roman" w:hAnsi="Times New Roman" w:cs="Times New Roman"/>
+          <w:sz w:val="24"/>
+          <w:szCs w:val="24"/>
+        </w:rPr>
+        <w:t xml:space="preserve">,” </w:t>
+      </w:r>
+      <w:r>
+        <w:rPr>
+          <w:rFonts w:ascii="Times New Roman" w:hAnsi="Times New Roman" w:cs="Times New Roman"/>
+          <w:sz w:val="24"/>
+          <w:szCs w:val="24"/>
           <w:highlight w:val="yellow"/>
         </w:rPr>
         <w:t>need a source here</w:t>
@@ -997,31 +1436,262 @@
           <w:szCs w:val="24"/>
           <w:highlight w:val="yellow"/>
         </w:rPr>
-        <w:t xml:space="preserve">, </w:t>
-      </w:r>
-      <w:r>
-        <w:rPr>
-          <w:rFonts w:ascii="Times New Roman" w:hAnsi="Times New Roman" w:cs="Times New Roman"/>
-          <w:sz w:val="24"/>
-          <w:szCs w:val="24"/>
-        </w:rPr>
-        <w:t>as</w:t>
-      </w:r>
-      <w:r>
-        <w:rPr>
-          <w:rFonts w:ascii="Times New Roman" w:hAnsi="Times New Roman" w:cs="Times New Roman"/>
-          <w:sz w:val="24"/>
-          <w:szCs w:val="24"/>
-        </w:rPr>
-        <w:t xml:space="preserve"> listed above. This data came from the UNICEF main website.</w:t>
-      </w:r>
-      <w:r>
-        <w:rPr>
-          <w:rFonts w:ascii="Times New Roman" w:hAnsi="Times New Roman" w:cs="Times New Roman"/>
-          <w:sz w:val="24"/>
-          <w:szCs w:val="24"/>
-        </w:rPr>
-        <w:t xml:space="preserve"> We also studied data from </w:t>
+        <w:t>,</w:t>
+      </w:r>
+      <w:r>
+        <w:rPr>
+          <w:rFonts w:ascii="Times New Roman" w:hAnsi="Times New Roman" w:cs="Times New Roman"/>
+          <w:sz w:val="24"/>
+          <w:szCs w:val="24"/>
+        </w:rPr>
+        <w:t xml:space="preserve"> which included its own datasets.</w:t>
+      </w:r>
+    </w:p>
+    <w:p>
+      <w:pPr>
+        <w:spacing w:line="240" w:lineRule="auto"/>
+        <w:rPr>
+          <w:rFonts w:ascii="Times New Roman" w:hAnsi="Times New Roman" w:cs="Times New Roman"/>
+          <w:b/>
+          <w:sz w:val="24"/>
+          <w:szCs w:val="24"/>
+        </w:rPr>
+      </w:pPr>
+      <w:r>
+        <w:rPr>
+          <w:rFonts w:ascii="Times New Roman" w:hAnsi="Times New Roman" w:cs="Times New Roman"/>
+          <w:b/>
+          <w:sz w:val="24"/>
+          <w:szCs w:val="24"/>
+        </w:rPr>
+        <w:t>What Conclusions Are Already Available</w:t>
+      </w:r>
+    </w:p>
+    <w:p>
+      <w:pPr>
+        <w:spacing w:line="240" w:lineRule="auto"/>
+        <w:rPr>
+          <w:rFonts w:ascii="Times New Roman" w:hAnsi="Times New Roman" w:cs="Times New Roman"/>
+          <w:sz w:val="24"/>
+          <w:szCs w:val="24"/>
+        </w:rPr>
+      </w:pPr>
+      <w:r>
+        <w:rPr>
+          <w:rFonts w:ascii="Times New Roman" w:hAnsi="Times New Roman" w:cs="Times New Roman"/>
+          <w:sz w:val="24"/>
+          <w:szCs w:val="24"/>
+        </w:rPr>
+        <w:tab/>
+        <w:t>While doing research, we found a study on “</w:t>
+      </w:r>
+      <w:r>
+        <w:rPr>
+          <w:rFonts w:ascii="Times New Roman" w:hAnsi="Times New Roman" w:cs="Times New Roman"/>
+          <w:sz w:val="24"/>
+          <w:szCs w:val="24"/>
+        </w:rPr>
+        <w:t>Analyzing</w:t>
+      </w:r>
+      <w:r>
+        <w:rPr>
+          <w:rFonts w:ascii="Times New Roman" w:hAnsi="Times New Roman" w:cs="Times New Roman"/>
+          <w:sz w:val="24"/>
+          <w:szCs w:val="24"/>
+        </w:rPr>
+        <w:t xml:space="preserve"> </w:t>
+      </w:r>
+      <w:r>
+        <w:rPr>
+          <w:rFonts w:ascii="Times New Roman" w:hAnsi="Times New Roman" w:cs="Times New Roman"/>
+          <w:sz w:val="24"/>
+          <w:szCs w:val="24"/>
+        </w:rPr>
+        <w:t>Whether</w:t>
+      </w:r>
+      <w:r>
+        <w:rPr>
+          <w:rFonts w:ascii="Times New Roman" w:hAnsi="Times New Roman" w:cs="Times New Roman"/>
+          <w:sz w:val="24"/>
+          <w:szCs w:val="24"/>
+        </w:rPr>
+        <w:t xml:space="preserve"> </w:t>
+      </w:r>
+      <w:r>
+        <w:rPr>
+          <w:rFonts w:ascii="Times New Roman" w:hAnsi="Times New Roman" w:cs="Times New Roman"/>
+          <w:sz w:val="24"/>
+          <w:szCs w:val="24"/>
+        </w:rPr>
+        <w:t>Countries</w:t>
+      </w:r>
+      <w:r>
+        <w:rPr>
+          <w:rFonts w:ascii="Times New Roman" w:hAnsi="Times New Roman" w:cs="Times New Roman"/>
+          <w:sz w:val="24"/>
+          <w:szCs w:val="24"/>
+        </w:rPr>
+        <w:t xml:space="preserve"> </w:t>
+      </w:r>
+      <w:r>
+        <w:rPr>
+          <w:rFonts w:ascii="Times New Roman" w:hAnsi="Times New Roman" w:cs="Times New Roman"/>
+          <w:sz w:val="24"/>
+          <w:szCs w:val="24"/>
+        </w:rPr>
+        <w:t>Are</w:t>
+      </w:r>
+      <w:r>
+        <w:rPr>
+          <w:rFonts w:ascii="Times New Roman" w:hAnsi="Times New Roman" w:cs="Times New Roman"/>
+          <w:sz w:val="24"/>
+          <w:szCs w:val="24"/>
+        </w:rPr>
+        <w:t xml:space="preserve"> </w:t>
+      </w:r>
+      <w:r>
+        <w:rPr>
+          <w:rFonts w:ascii="Times New Roman" w:hAnsi="Times New Roman" w:cs="Times New Roman"/>
+          <w:sz w:val="24"/>
+          <w:szCs w:val="24"/>
+        </w:rPr>
+        <w:t>Equally</w:t>
+      </w:r>
+      <w:r>
+        <w:rPr>
+          <w:rFonts w:ascii="Times New Roman" w:hAnsi="Times New Roman" w:cs="Times New Roman"/>
+          <w:sz w:val="24"/>
+          <w:szCs w:val="24"/>
+        </w:rPr>
+        <w:t xml:space="preserve"> </w:t>
+      </w:r>
+      <w:r>
+        <w:rPr>
+          <w:rFonts w:ascii="Times New Roman" w:hAnsi="Times New Roman" w:cs="Times New Roman"/>
+          <w:sz w:val="24"/>
+          <w:szCs w:val="24"/>
+        </w:rPr>
+        <w:t>Efﬁcient</w:t>
+      </w:r>
+      <w:r>
+        <w:rPr>
+          <w:rFonts w:ascii="Times New Roman" w:hAnsi="Times New Roman" w:cs="Times New Roman"/>
+          <w:sz w:val="24"/>
+          <w:szCs w:val="24"/>
+        </w:rPr>
+        <w:t xml:space="preserve"> </w:t>
+      </w:r>
+      <w:r>
+        <w:rPr>
+          <w:rFonts w:ascii="Times New Roman" w:hAnsi="Times New Roman" w:cs="Times New Roman"/>
+          <w:sz w:val="24"/>
+          <w:szCs w:val="24"/>
+        </w:rPr>
+        <w:t>at</w:t>
+      </w:r>
+      <w:r>
+        <w:rPr>
+          <w:rFonts w:ascii="Times New Roman" w:hAnsi="Times New Roman" w:cs="Times New Roman"/>
+          <w:sz w:val="24"/>
+          <w:szCs w:val="24"/>
+        </w:rPr>
+        <w:t xml:space="preserve"> </w:t>
+      </w:r>
+      <w:r>
+        <w:rPr>
+          <w:rFonts w:ascii="Times New Roman" w:hAnsi="Times New Roman" w:cs="Times New Roman"/>
+          <w:sz w:val="24"/>
+          <w:szCs w:val="24"/>
+        </w:rPr>
+        <w:t>Improving</w:t>
+      </w:r>
+      <w:r>
+        <w:rPr>
+          <w:rFonts w:ascii="Times New Roman" w:hAnsi="Times New Roman" w:cs="Times New Roman"/>
+          <w:sz w:val="24"/>
+          <w:szCs w:val="24"/>
+        </w:rPr>
+        <w:t xml:space="preserve"> </w:t>
+      </w:r>
+      <w:r>
+        <w:rPr>
+          <w:rFonts w:ascii="Times New Roman" w:hAnsi="Times New Roman" w:cs="Times New Roman"/>
+          <w:sz w:val="24"/>
+          <w:szCs w:val="24"/>
+        </w:rPr>
+        <w:t>Longevity</w:t>
+      </w:r>
+      <w:r>
+        <w:rPr>
+          <w:rFonts w:ascii="Times New Roman" w:hAnsi="Times New Roman" w:cs="Times New Roman"/>
+          <w:sz w:val="24"/>
+          <w:szCs w:val="24"/>
+        </w:rPr>
+        <w:t xml:space="preserve"> </w:t>
+      </w:r>
+      <w:r>
+        <w:rPr>
+          <w:rFonts w:ascii="Times New Roman" w:hAnsi="Times New Roman" w:cs="Times New Roman"/>
+          <w:sz w:val="24"/>
+          <w:szCs w:val="24"/>
+        </w:rPr>
+        <w:t>for</w:t>
+      </w:r>
+      <w:r>
+        <w:rPr>
+          <w:rFonts w:ascii="Times New Roman" w:hAnsi="Times New Roman" w:cs="Times New Roman"/>
+          <w:sz w:val="24"/>
+          <w:szCs w:val="24"/>
+        </w:rPr>
+        <w:t xml:space="preserve"> </w:t>
+      </w:r>
+      <w:r>
+        <w:rPr>
+          <w:rFonts w:ascii="Times New Roman" w:hAnsi="Times New Roman" w:cs="Times New Roman"/>
+          <w:sz w:val="24"/>
+          <w:szCs w:val="24"/>
+        </w:rPr>
+        <w:t>Men</w:t>
+      </w:r>
+      <w:r>
+        <w:rPr>
+          <w:rFonts w:ascii="Times New Roman" w:hAnsi="Times New Roman" w:cs="Times New Roman"/>
+          <w:sz w:val="24"/>
+          <w:szCs w:val="24"/>
+        </w:rPr>
+        <w:t xml:space="preserve"> </w:t>
+      </w:r>
+      <w:r>
+        <w:rPr>
+          <w:rFonts w:ascii="Times New Roman" w:hAnsi="Times New Roman" w:cs="Times New Roman"/>
+          <w:sz w:val="24"/>
+          <w:szCs w:val="24"/>
+        </w:rPr>
+        <w:t>and</w:t>
+      </w:r>
+      <w:r>
+        <w:rPr>
+          <w:rFonts w:ascii="Times New Roman" w:hAnsi="Times New Roman" w:cs="Times New Roman"/>
+          <w:sz w:val="24"/>
+          <w:szCs w:val="24"/>
+        </w:rPr>
+        <w:t xml:space="preserve"> </w:t>
+      </w:r>
+      <w:r>
+        <w:rPr>
+          <w:rFonts w:ascii="Times New Roman" w:hAnsi="Times New Roman" w:cs="Times New Roman"/>
+          <w:sz w:val="24"/>
+          <w:szCs w:val="24"/>
+        </w:rPr>
+        <w:t>Women</w:t>
+      </w:r>
+      <w:r>
+        <w:rPr>
+          <w:rFonts w:ascii="Times New Roman" w:hAnsi="Times New Roman" w:cs="Times New Roman"/>
+          <w:sz w:val="24"/>
+          <w:szCs w:val="24"/>
+        </w:rPr>
+        <w:t xml:space="preserve">” This can be found at </w:t>
       </w:r>
       <w:r>
         <w:rPr>
@@ -1030,38 +1700,147 @@
           <w:szCs w:val="24"/>
           <w:highlight w:val="yellow"/>
         </w:rPr>
-        <w:t>______________</w:t>
-      </w:r>
-    </w:p>
-    <w:p>
-      <w:pPr>
-        <w:spacing w:line="240" w:lineRule="auto"/>
-        <w:rPr>
-          <w:rFonts w:ascii="Times New Roman" w:hAnsi="Times New Roman" w:cs="Times New Roman"/>
-          <w:b/>
-          <w:sz w:val="24"/>
-          <w:szCs w:val="24"/>
-        </w:rPr>
-      </w:pPr>
-      <w:r>
-        <w:rPr>
-          <w:rFonts w:ascii="Times New Roman" w:hAnsi="Times New Roman" w:cs="Times New Roman"/>
-          <w:b/>
-          <w:sz w:val="24"/>
-          <w:szCs w:val="24"/>
-        </w:rPr>
-        <w:t>What Conclusions Are Already Available</w:t>
-      </w:r>
-    </w:p>
-    <w:p>
-      <w:pPr>
-        <w:spacing w:line="240" w:lineRule="auto"/>
-        <w:rPr>
-          <w:rFonts w:ascii="Times New Roman" w:hAnsi="Times New Roman" w:cs="Times New Roman"/>
-          <w:sz w:val="24"/>
-          <w:szCs w:val="24"/>
-        </w:rPr>
-      </w:pPr>
+        <w:t>_________</w:t>
+      </w:r>
+      <w:r>
+        <w:rPr>
+          <w:rFonts w:ascii="Times New Roman" w:hAnsi="Times New Roman" w:cs="Times New Roman"/>
+          <w:sz w:val="24"/>
+          <w:szCs w:val="24"/>
+        </w:rPr>
+        <w:t xml:space="preserve">. Their main purpose </w:t>
+      </w:r>
+      <w:r>
+        <w:rPr>
+          <w:rFonts w:ascii="Times New Roman" w:hAnsi="Times New Roman" w:cs="Times New Roman"/>
+          <w:sz w:val="24"/>
+          <w:szCs w:val="24"/>
+        </w:rPr>
+        <w:t xml:space="preserve">of this </w:t>
+      </w:r>
+      <w:r>
+        <w:rPr>
+          <w:rFonts w:ascii="Times New Roman" w:hAnsi="Times New Roman" w:cs="Times New Roman"/>
+          <w:sz w:val="24"/>
+          <w:szCs w:val="24"/>
+        </w:rPr>
+        <w:t xml:space="preserve">was to </w:t>
+      </w:r>
+      <w:r>
+        <w:rPr>
+          <w:rFonts w:ascii="Times New Roman" w:hAnsi="Times New Roman" w:cs="Times New Roman"/>
+          <w:sz w:val="24"/>
+          <w:szCs w:val="24"/>
+        </w:rPr>
+        <w:t xml:space="preserve">find out if making the health care system more efficient in each country </w:t>
+      </w:r>
+      <w:r>
+        <w:rPr>
+          <w:rFonts w:ascii="Times New Roman" w:hAnsi="Times New Roman" w:cs="Times New Roman"/>
+          <w:sz w:val="24"/>
+          <w:szCs w:val="24"/>
+        </w:rPr>
+        <w:t xml:space="preserve">would increase the lifespans of each gender. They also studied if the current pattern of expenditures in the health care system benefitted men or women more, or if increasing spending in health care helped the two groups equally. They did this study over 27 </w:t>
+      </w:r>
+      <w:r>
+        <w:rPr>
+          <w:rFonts w:ascii="Times New Roman" w:hAnsi="Times New Roman" w:cs="Times New Roman"/>
+          <w:sz w:val="24"/>
+          <w:szCs w:val="24"/>
+        </w:rPr>
+        <w:t>countries and</w:t>
+      </w:r>
+      <w:r>
+        <w:rPr>
+          <w:rFonts w:ascii="Times New Roman" w:hAnsi="Times New Roman" w:cs="Times New Roman"/>
+          <w:sz w:val="24"/>
+          <w:szCs w:val="24"/>
+        </w:rPr>
+        <w:t xml:space="preserve"> found that life expectancy could</w:t>
+      </w:r>
+      <w:r>
+        <w:rPr>
+          <w:rFonts w:ascii="Times New Roman" w:hAnsi="Times New Roman" w:cs="Times New Roman"/>
+          <w:sz w:val="24"/>
+          <w:szCs w:val="24"/>
+        </w:rPr>
+        <w:t xml:space="preserve"> be increased by improving the efficiency of the health care systems without necessarily just increasing health care expenditures. One interesting bit of information that they found was that men </w:t>
+      </w:r>
+      <w:r>
+        <w:rPr>
+          <w:rFonts w:ascii="Times New Roman" w:hAnsi="Times New Roman" w:cs="Times New Roman"/>
+          <w:sz w:val="24"/>
+          <w:szCs w:val="24"/>
+        </w:rPr>
+        <w:lastRenderedPageBreak/>
+        <w:t xml:space="preserve">benefitted much more from increases in health care expenditures than women did. The researchers stated that, </w:t>
+      </w:r>
+    </w:p>
+    <w:p>
+      <w:pPr>
+        <w:spacing w:line="240" w:lineRule="auto"/>
+        <w:ind w:firstLine="720"/>
+        <w:rPr>
+          <w:rFonts w:ascii="Times New Roman" w:hAnsi="Times New Roman" w:cs="Times New Roman"/>
+          <w:sz w:val="24"/>
+          <w:szCs w:val="24"/>
+        </w:rPr>
+      </w:pPr>
+      <w:r>
+        <w:rPr>
+          <w:rFonts w:ascii="Times New Roman" w:hAnsi="Times New Roman" w:cs="Times New Roman"/>
+          <w:sz w:val="24"/>
+          <w:szCs w:val="24"/>
+        </w:rPr>
+        <w:t>“</w:t>
+      </w:r>
+      <w:r>
+        <w:rPr>
+          <w:rFonts w:ascii="Times New Roman" w:hAnsi="Times New Roman" w:cs="Times New Roman"/>
+          <w:sz w:val="24"/>
+          <w:szCs w:val="24"/>
+        </w:rPr>
+        <w:t>For example, it is possible that men may receive a more accurate diagnosis, higher quality or more effective treatment, as has been indicated in literature on coronary heart disease and congestive heart failure.</w:t>
+      </w:r>
+      <w:r>
+        <w:rPr>
+          <w:rFonts w:ascii="Times New Roman" w:hAnsi="Times New Roman" w:cs="Times New Roman"/>
+          <w:sz w:val="24"/>
+          <w:szCs w:val="24"/>
+        </w:rPr>
+        <w:t xml:space="preserve">” </w:t>
+      </w:r>
+      <w:r>
+        <w:rPr>
+          <w:rFonts w:ascii="Times New Roman" w:hAnsi="Times New Roman" w:cs="Times New Roman"/>
+          <w:sz w:val="24"/>
+          <w:szCs w:val="24"/>
+          <w:highlight w:val="yellow"/>
+        </w:rPr>
+        <w:t>(source)</w:t>
+      </w:r>
+      <w:r>
+        <w:rPr>
+          <w:rFonts w:ascii="Times New Roman" w:hAnsi="Times New Roman" w:cs="Times New Roman"/>
+          <w:sz w:val="24"/>
+          <w:szCs w:val="24"/>
+          <w:highlight w:val="yellow"/>
+        </w:rPr>
+        <w:t xml:space="preserve"> pg. 5</w:t>
+      </w:r>
+    </w:p>
+    <w:p>
+      <w:pPr>
+        <w:spacing w:line="240" w:lineRule="auto"/>
+        <w:ind w:firstLine="720"/>
+        <w:rPr>
+          <w:rFonts w:ascii="Times New Roman" w:hAnsi="Times New Roman" w:cs="Times New Roman"/>
+          <w:sz w:val="24"/>
+          <w:szCs w:val="24"/>
+        </w:rPr>
+      </w:pPr>
+      <w:bookmarkStart w:id="0" w:name="_GoBack"/>
+      <w:bookmarkEnd w:id="0"/>
     </w:p>
     <w:p>
       <w:pPr>
@@ -1107,24 +1886,89 @@
           <w:sz w:val="24"/>
           <w:szCs w:val="24"/>
         </w:rPr>
-        <w:t xml:space="preserve">We were mainly interested in the outliers, so we pulled just outliers above the </w:t>
-      </w:r>
-      <w:r>
-        <w:rPr>
-          <w:rFonts w:ascii="Times New Roman" w:hAnsi="Times New Roman" w:cs="Times New Roman"/>
-          <w:sz w:val="24"/>
-          <w:szCs w:val="24"/>
-          <w:highlight w:val="yellow"/>
-        </w:rPr>
-        <w:t>____</w:t>
-      </w:r>
-      <w:r>
-        <w:rPr>
-          <w:rFonts w:ascii="Times New Roman" w:hAnsi="Times New Roman" w:cs="Times New Roman"/>
-          <w:sz w:val="24"/>
-          <w:szCs w:val="24"/>
-        </w:rPr>
-        <w:t xml:space="preserve"> percentile for our correlation analysis, meaning we cut the rest of the data for </w:t>
+        <w:t xml:space="preserve">We were mainly interested in the outliers, so we pulled just outliers above </w:t>
+      </w:r>
+      <w:r>
+        <w:rPr>
+          <w:rFonts w:ascii="Times New Roman" w:hAnsi="Times New Roman" w:cs="Times New Roman"/>
+          <w:sz w:val="24"/>
+          <w:szCs w:val="24"/>
+        </w:rPr>
+        <w:t xml:space="preserve">and below </w:t>
+      </w:r>
+      <w:r>
+        <w:rPr>
+          <w:rFonts w:ascii="Times New Roman" w:hAnsi="Times New Roman" w:cs="Times New Roman"/>
+          <w:sz w:val="24"/>
+          <w:szCs w:val="24"/>
+        </w:rPr>
+        <w:t xml:space="preserve">the </w:t>
+      </w:r>
+      <w:r>
+        <w:rPr>
+          <w:rFonts w:ascii="Times New Roman" w:hAnsi="Times New Roman" w:cs="Times New Roman"/>
+          <w:sz w:val="24"/>
+          <w:szCs w:val="24"/>
+        </w:rPr>
+        <w:t>25</w:t>
+      </w:r>
+      <w:r>
+        <w:rPr>
+          <w:rFonts w:ascii="Times New Roman" w:hAnsi="Times New Roman" w:cs="Times New Roman"/>
+          <w:sz w:val="24"/>
+          <w:szCs w:val="24"/>
+          <w:vertAlign w:val="superscript"/>
+        </w:rPr>
+        <w:t>th</w:t>
+      </w:r>
+      <w:r>
+        <w:rPr>
+          <w:rFonts w:ascii="Times New Roman" w:hAnsi="Times New Roman" w:cs="Times New Roman"/>
+          <w:sz w:val="24"/>
+          <w:szCs w:val="24"/>
+        </w:rPr>
+        <w:t xml:space="preserve"> and 75</w:t>
+      </w:r>
+      <w:r>
+        <w:rPr>
+          <w:rFonts w:ascii="Times New Roman" w:hAnsi="Times New Roman" w:cs="Times New Roman"/>
+          <w:sz w:val="24"/>
+          <w:szCs w:val="24"/>
+          <w:vertAlign w:val="superscript"/>
+        </w:rPr>
+        <w:t>th</w:t>
+      </w:r>
+      <w:r>
+        <w:rPr>
+          <w:rFonts w:ascii="Times New Roman" w:hAnsi="Times New Roman" w:cs="Times New Roman"/>
+          <w:sz w:val="24"/>
+          <w:szCs w:val="24"/>
+        </w:rPr>
+        <w:t xml:space="preserve"> </w:t>
+      </w:r>
+      <w:r>
+        <w:rPr>
+          <w:rFonts w:ascii="Times New Roman" w:hAnsi="Times New Roman" w:cs="Times New Roman"/>
+          <w:sz w:val="24"/>
+          <w:szCs w:val="24"/>
+        </w:rPr>
+        <w:t>percentile</w:t>
+      </w:r>
+      <w:r>
+        <w:rPr>
+          <w:rFonts w:ascii="Times New Roman" w:hAnsi="Times New Roman" w:cs="Times New Roman"/>
+          <w:sz w:val="24"/>
+          <w:szCs w:val="24"/>
+        </w:rPr>
+        <w:t>s, respectively,</w:t>
+      </w:r>
+      <w:r>
+        <w:rPr>
+          <w:rFonts w:ascii="Times New Roman" w:hAnsi="Times New Roman" w:cs="Times New Roman"/>
+          <w:sz w:val="24"/>
+          <w:szCs w:val="24"/>
+        </w:rPr>
+        <w:t xml:space="preserve"> for our correlation analysis, meaning we cut the rest of the data for </w:t>
       </w:r>
       <w:proofErr w:type="gramStart"/>
       <w:r>
@@ -1144,6 +1988,40 @@
         </w:rPr>
         <w:t xml:space="preserve"> the data analysis.</w:t>
       </w:r>
+      <w:r>
+        <w:rPr>
+          <w:rFonts w:ascii="Times New Roman" w:hAnsi="Times New Roman" w:cs="Times New Roman"/>
+          <w:sz w:val="24"/>
+          <w:szCs w:val="24"/>
+        </w:rPr>
+        <w:t xml:space="preserve"> We collected </w:t>
+      </w:r>
+      <w:r>
+        <w:rPr>
+          <w:rFonts w:ascii="Times New Roman" w:hAnsi="Times New Roman" w:cs="Times New Roman"/>
+          <w:sz w:val="24"/>
+          <w:szCs w:val="24"/>
+        </w:rPr>
+        <w:t xml:space="preserve">the country names </w:t>
+      </w:r>
+      <w:proofErr w:type="gramStart"/>
+      <w:r>
+        <w:rPr>
+          <w:rFonts w:ascii="Times New Roman" w:hAnsi="Times New Roman" w:cs="Times New Roman"/>
+          <w:sz w:val="24"/>
+          <w:szCs w:val="24"/>
+        </w:rPr>
+        <w:t>in order to</w:t>
+      </w:r>
+      <w:proofErr w:type="gramEnd"/>
+      <w:r>
+        <w:rPr>
+          <w:rFonts w:ascii="Times New Roman" w:hAnsi="Times New Roman" w:cs="Times New Roman"/>
+          <w:sz w:val="24"/>
+          <w:szCs w:val="24"/>
+        </w:rPr>
+        <w:t xml:space="preserve"> study those when we did our correlation analysis.</w:t>
+      </w:r>
     </w:p>
     <w:p>
       <w:pPr>
@@ -1171,6 +2049,15 @@
           <w:sz w:val="24"/>
           <w:szCs w:val="24"/>
         </w:rPr>
+        <w:t>During/</w:t>
+      </w:r>
+      <w:r>
+        <w:rPr>
+          <w:rFonts w:ascii="Times New Roman" w:hAnsi="Times New Roman" w:cs="Times New Roman"/>
+          <w:b/>
+          <w:sz w:val="24"/>
+          <w:szCs w:val="24"/>
+        </w:rPr>
         <w:t>After</w:t>
       </w:r>
       <w:r>
@@ -1182,34 +2069,33 @@
         </w:rPr>
         <w:t xml:space="preserve"> Data Analysis</w:t>
       </w:r>
-    </w:p>
-    <w:p>
-      <w:pPr>
-        <w:spacing w:line="240" w:lineRule="auto"/>
-        <w:rPr>
-          <w:rFonts w:ascii="Times New Roman" w:hAnsi="Times New Roman" w:cs="Times New Roman"/>
-          <w:sz w:val="24"/>
-          <w:szCs w:val="24"/>
-        </w:rPr>
-      </w:pPr>
-    </w:p>
-    <w:p>
-      <w:pPr>
-        <w:spacing w:line="240" w:lineRule="auto"/>
+      <w:r>
         <w:rPr>
           <w:rFonts w:ascii="Times New Roman" w:hAnsi="Times New Roman" w:cs="Times New Roman"/>
           <w:b/>
           <w:sz w:val="24"/>
           <w:szCs w:val="24"/>
         </w:rPr>
-      </w:pPr>
-      <w:r>
+        <w:t xml:space="preserve"> </w:t>
+      </w:r>
+    </w:p>
+    <w:p>
+      <w:pPr>
+        <w:spacing w:line="240" w:lineRule="auto"/>
         <w:rPr>
           <w:rFonts w:ascii="Times New Roman" w:hAnsi="Times New Roman" w:cs="Times New Roman"/>
           <w:b/>
           <w:sz w:val="24"/>
           <w:szCs w:val="24"/>
         </w:rPr>
+      </w:pPr>
+      <w:r>
+        <w:rPr>
+          <w:rFonts w:ascii="Times New Roman" w:hAnsi="Times New Roman" w:cs="Times New Roman"/>
+          <w:b/>
+          <w:sz w:val="24"/>
+          <w:szCs w:val="24"/>
+        </w:rPr>
         <w:t>Successes and Failures During Data Modeling</w:t>
       </w:r>
     </w:p>
@@ -1327,8 +2213,25 @@
         </w:rPr>
         <w:t xml:space="preserve"> the “Data Science for Social Good” articles, after the conclusion was made, the groups doing the analysis actually used their findings to help people. Now, we are sure that UNICEF probably has their own team of data analysts working on these things, whether they publish their findings or not, but using our data to help others definitely would fall under the category of “things we would like to do in the future.” </w:t>
       </w:r>
-      <w:bookmarkStart w:id="0" w:name="_GoBack"/>
-      <w:bookmarkEnd w:id="0"/>
+    </w:p>
+    <w:p>
+      <w:pPr>
+        <w:spacing w:line="240" w:lineRule="auto"/>
+        <w:rPr>
+          <w:rFonts w:ascii="Times New Roman" w:hAnsi="Times New Roman" w:cs="Times New Roman"/>
+          <w:sz w:val="24"/>
+          <w:szCs w:val="24"/>
+        </w:rPr>
+        <w:sectPr>
+          <w:type w:val="continuous"/>
+          <w:pgSz w:w="12240" w:h="15840"/>
+          <w:pgMar w:top="1440" w:right="1440" w:bottom="1440" w:left="1440" w:header="720" w:footer="720" w:gutter="0"/>
+          <w:pgNumType w:start="0"/>
+          <w:cols w:num="2" w:space="720"/>
+          <w:titlePg/>
+          <w:docGrid w:linePitch="360"/>
+        </w:sectPr>
+      </w:pPr>
     </w:p>
     <w:p>
       <w:pPr>
@@ -1379,7 +2282,7 @@
     </w:p>
     <w:p/>
     <w:sectPr>
-      <w:headerReference w:type="default" r:id="rId6"/>
+      <w:type w:val="continuous"/>
       <w:pgSz w:w="12240" w:h="15840"/>
       <w:pgMar w:top="1440" w:right="1440" w:bottom="1440" w:left="1440" w:header="720" w:footer="720" w:gutter="0"/>
       <w:pgNumType w:start="0"/>

--- a/Final Paper.docx
+++ b/Final Paper.docx
@@ -147,7 +147,42 @@
           <w:sz w:val="24"/>
           <w:szCs w:val="24"/>
         </w:rPr>
-        <w:t xml:space="preserve">Analyzing the Lifespans of Females vs. Males in the Known Countries of the World </w:t>
+        <w:t xml:space="preserve">Analyzing the </w:t>
+      </w:r>
+      <w:r>
+        <w:rPr>
+          <w:rFonts w:ascii="Times New Roman" w:hAnsi="Times New Roman" w:cs="Times New Roman"/>
+          <w:sz w:val="24"/>
+          <w:szCs w:val="24"/>
+        </w:rPr>
+        <w:t xml:space="preserve">Survival Rates to the Last Grade of Primary School </w:t>
+      </w:r>
+    </w:p>
+    <w:p>
+      <w:pPr>
+        <w:spacing w:line="240" w:lineRule="auto"/>
+        <w:jc w:val="center"/>
+        <w:rPr>
+          <w:rFonts w:ascii="Times New Roman" w:hAnsi="Times New Roman" w:cs="Times New Roman"/>
+          <w:sz w:val="24"/>
+          <w:szCs w:val="24"/>
+        </w:rPr>
+      </w:pPr>
+      <w:r>
+        <w:rPr>
+          <w:rFonts w:ascii="Times New Roman" w:hAnsi="Times New Roman" w:cs="Times New Roman"/>
+          <w:sz w:val="24"/>
+          <w:szCs w:val="24"/>
+        </w:rPr>
+        <w:t>for</w:t>
+      </w:r>
+      <w:r>
+        <w:rPr>
+          <w:rFonts w:ascii="Times New Roman" w:hAnsi="Times New Roman" w:cs="Times New Roman"/>
+          <w:sz w:val="24"/>
+          <w:szCs w:val="24"/>
+        </w:rPr>
+        <w:t xml:space="preserve"> Females vs. Males in the Known Countries of the World </w:t>
       </w:r>
     </w:p>
     <w:p>
@@ -960,6 +995,14 @@
         </w:rPr>
         <w:t xml:space="preserve"> </w:t>
       </w:r>
+      <w:r>
+        <w:rPr>
+          <w:rFonts w:ascii="Times New Roman" w:hAnsi="Times New Roman" w:cs="Times New Roman"/>
+          <w:sz w:val="24"/>
+          <w:szCs w:val="24"/>
+        </w:rPr>
+        <w:t>Our research and sources for this can be found in our “What Conclusions Are Already Available” section.</w:t>
+      </w:r>
     </w:p>
     <w:p>
       <w:pPr>
@@ -1090,6 +1133,33 @@
           <w:szCs w:val="24"/>
         </w:rPr>
         <w:t>” had more variation in its data than the Life Expectancy column. This was disturbing, as it should have been the one that was the most closely centered around 100%, so our focus became more tied to that data.</w:t>
+      </w:r>
+      <w:r>
+        <w:rPr>
+          <w:rFonts w:ascii="Times New Roman" w:hAnsi="Times New Roman" w:cs="Times New Roman"/>
+          <w:sz w:val="24"/>
+          <w:szCs w:val="24"/>
+        </w:rPr>
+        <w:t xml:space="preserve"> We decided to take our original approach and just shift that to be being focused on “Survival Rate to the Last Grade of Primary” column, as we felt those results were more significant.</w:t>
+      </w:r>
+    </w:p>
+    <w:p>
+      <w:pPr>
+        <w:spacing w:line="240" w:lineRule="auto"/>
+        <w:ind w:firstLine="720"/>
+        <w:rPr>
+          <w:rFonts w:ascii="Times New Roman" w:hAnsi="Times New Roman" w:cs="Times New Roman"/>
+          <w:sz w:val="24"/>
+          <w:szCs w:val="24"/>
+        </w:rPr>
+      </w:pPr>
+      <w:r>
+        <w:rPr>
+          <w:rFonts w:ascii="Times New Roman" w:hAnsi="Times New Roman" w:cs="Times New Roman"/>
+          <w:sz w:val="24"/>
+          <w:szCs w:val="24"/>
+        </w:rPr>
+        <w:t>We also expanded our research to include other datasets that included information on GDP and other variables not included in our original dataset. These are all listed in the “What Data Is Available” section below.</w:t>
       </w:r>
     </w:p>
     <w:p>
@@ -1446,6 +1516,23 @@
         </w:rPr>
         <w:t xml:space="preserve"> which included its own datasets.</w:t>
       </w:r>
+      <w:r>
+        <w:rPr>
+          <w:rFonts w:ascii="Times New Roman" w:hAnsi="Times New Roman" w:cs="Times New Roman"/>
+          <w:sz w:val="24"/>
+          <w:szCs w:val="24"/>
+        </w:rPr>
+        <w:t xml:space="preserve"> </w:t>
+      </w:r>
+      <w:r>
+        <w:rPr>
+          <w:rFonts w:ascii="Times New Roman" w:hAnsi="Times New Roman" w:cs="Times New Roman"/>
+          <w:sz w:val="24"/>
+          <w:szCs w:val="24"/>
+          <w:highlight w:val="yellow"/>
+        </w:rPr>
+        <w:t>Input Sharon’s data here.</w:t>
+      </w:r>
     </w:p>
     <w:p>
       <w:pPr>
@@ -1635,6 +1722,7 @@
           <w:sz w:val="24"/>
           <w:szCs w:val="24"/>
         </w:rPr>
+        <w:lastRenderedPageBreak/>
         <w:t>for</w:t>
       </w:r>
       <w:r>
@@ -1708,7 +1796,7 @@
           <w:sz w:val="24"/>
           <w:szCs w:val="24"/>
         </w:rPr>
-        <w:t xml:space="preserve">. Their main purpose </w:t>
+        <w:t xml:space="preserve">. The main purpose </w:t>
       </w:r>
       <w:r>
         <w:rPr>
@@ -1764,7 +1852,597 @@
           <w:sz w:val="24"/>
           <w:szCs w:val="24"/>
         </w:rPr>
-        <w:t xml:space="preserve"> be increased by improving the efficiency of the health care systems without necessarily just increasing health care expenditures. One interesting bit of information that they found was that men </w:t>
+        <w:t xml:space="preserve"> be increased by improving the efficiency of the health care systems without necessarily just increasing health care expenditures. One interesting bit of information that they found was that men benefitted much more from increases in health care expenditures than women did. The researchers stated that, </w:t>
+      </w:r>
+    </w:p>
+    <w:p>
+      <w:pPr>
+        <w:spacing w:line="240" w:lineRule="auto"/>
+        <w:ind w:firstLine="720"/>
+        <w:rPr>
+          <w:rFonts w:ascii="Times New Roman" w:hAnsi="Times New Roman" w:cs="Times New Roman"/>
+          <w:sz w:val="24"/>
+          <w:szCs w:val="24"/>
+        </w:rPr>
+      </w:pPr>
+      <w:r>
+        <w:rPr>
+          <w:rFonts w:ascii="Times New Roman" w:hAnsi="Times New Roman" w:cs="Times New Roman"/>
+          <w:sz w:val="24"/>
+          <w:szCs w:val="24"/>
+        </w:rPr>
+        <w:t>“</w:t>
+      </w:r>
+      <w:r>
+        <w:rPr>
+          <w:rFonts w:ascii="Times New Roman" w:hAnsi="Times New Roman" w:cs="Times New Roman"/>
+          <w:sz w:val="24"/>
+          <w:szCs w:val="24"/>
+        </w:rPr>
+        <w:t>For example, it is possible that men may receive a more accurate diagnosis, higher quality or more effective treatment, as has been indicated in literature on coronary heart disease and congestive heart failure.</w:t>
+      </w:r>
+      <w:r>
+        <w:rPr>
+          <w:rFonts w:ascii="Times New Roman" w:hAnsi="Times New Roman" w:cs="Times New Roman"/>
+          <w:sz w:val="24"/>
+          <w:szCs w:val="24"/>
+        </w:rPr>
+        <w:t xml:space="preserve">” </w:t>
+      </w:r>
+      <w:r>
+        <w:rPr>
+          <w:rFonts w:ascii="Times New Roman" w:hAnsi="Times New Roman" w:cs="Times New Roman"/>
+          <w:sz w:val="24"/>
+          <w:szCs w:val="24"/>
+          <w:highlight w:val="yellow"/>
+        </w:rPr>
+        <w:t>(source)</w:t>
+      </w:r>
+      <w:r>
+        <w:rPr>
+          <w:rFonts w:ascii="Times New Roman" w:hAnsi="Times New Roman" w:cs="Times New Roman"/>
+          <w:sz w:val="24"/>
+          <w:szCs w:val="24"/>
+          <w:highlight w:val="yellow"/>
+        </w:rPr>
+        <w:t xml:space="preserve"> pg. 5</w:t>
+      </w:r>
+    </w:p>
+    <w:p>
+      <w:pPr>
+        <w:spacing w:line="240" w:lineRule="auto"/>
+        <w:ind w:firstLine="720"/>
+        <w:rPr>
+          <w:rFonts w:ascii="Times New Roman" w:hAnsi="Times New Roman" w:cs="Times New Roman"/>
+          <w:sz w:val="24"/>
+          <w:szCs w:val="24"/>
+        </w:rPr>
+      </w:pPr>
+      <w:r>
+        <w:rPr>
+          <w:rFonts w:ascii="Times New Roman" w:hAnsi="Times New Roman" w:cs="Times New Roman"/>
+          <w:sz w:val="24"/>
+          <w:szCs w:val="24"/>
+        </w:rPr>
+        <w:t>This conclusion falls into the biases in data science</w:t>
+      </w:r>
+      <w:r>
+        <w:rPr>
+          <w:rFonts w:ascii="Times New Roman" w:hAnsi="Times New Roman" w:cs="Times New Roman"/>
+          <w:sz w:val="24"/>
+          <w:szCs w:val="24"/>
+        </w:rPr>
+        <w:t xml:space="preserve"> that we discussed in class. Perhaps the men receive a more accurate diagnoses because the data was tailored to them in the first place. Yet, it is a generally accepted fact that females live longer than males, so we wanted to explore the reasons behind that first.</w:t>
+      </w:r>
+    </w:p>
+    <w:p>
+      <w:pPr>
+        <w:spacing w:line="240" w:lineRule="auto"/>
+        <w:ind w:firstLine="720"/>
+        <w:rPr>
+          <w:rFonts w:ascii="Times New Roman" w:hAnsi="Times New Roman" w:cs="Times New Roman"/>
+          <w:sz w:val="24"/>
+          <w:szCs w:val="24"/>
+        </w:rPr>
+      </w:pPr>
+      <w:r>
+        <w:rPr>
+          <w:rFonts w:ascii="Times New Roman" w:hAnsi="Times New Roman" w:cs="Times New Roman"/>
+          <w:sz w:val="24"/>
+          <w:szCs w:val="24"/>
+          <w:highlight w:val="yellow"/>
+        </w:rPr>
+        <w:t>(Why do women live longer than men?)</w:t>
+      </w:r>
+    </w:p>
+    <w:p>
+      <w:pPr>
+        <w:spacing w:line="240" w:lineRule="auto"/>
+        <w:rPr>
+          <w:rFonts w:ascii="Times New Roman" w:hAnsi="Times New Roman" w:cs="Times New Roman"/>
+          <w:b/>
+          <w:sz w:val="24"/>
+          <w:szCs w:val="24"/>
+        </w:rPr>
+      </w:pPr>
+      <w:r>
+        <w:rPr>
+          <w:rFonts w:ascii="Times New Roman" w:hAnsi="Times New Roman" w:cs="Times New Roman"/>
+          <w:b/>
+          <w:sz w:val="24"/>
+          <w:szCs w:val="24"/>
+        </w:rPr>
+        <w:t>How Our Data Has Been Cleaned</w:t>
+      </w:r>
+    </w:p>
+    <w:p>
+      <w:pPr>
+        <w:spacing w:line="240" w:lineRule="auto"/>
+        <w:rPr>
+          <w:rFonts w:ascii="Times New Roman" w:hAnsi="Times New Roman" w:cs="Times New Roman"/>
+          <w:sz w:val="24"/>
+          <w:szCs w:val="24"/>
+        </w:rPr>
+      </w:pPr>
+      <w:r>
+        <w:rPr>
+          <w:rFonts w:ascii="Times New Roman" w:hAnsi="Times New Roman" w:cs="Times New Roman"/>
+          <w:sz w:val="24"/>
+          <w:szCs w:val="24"/>
+        </w:rPr>
+        <w:tab/>
+        <w:t xml:space="preserve">One problem that we discovered after downloading the datasets was that the formatting was quite a bit off for what python and pandas accepted. Many of the headings had to be reformatted, and we had to figure out how to load excel files with multiple sheets for data analysis. </w:t>
+      </w:r>
+    </w:p>
+    <w:p>
+      <w:pPr>
+        <w:spacing w:line="240" w:lineRule="auto"/>
+        <w:ind w:firstLine="720"/>
+        <w:rPr>
+          <w:rFonts w:ascii="Times New Roman" w:hAnsi="Times New Roman" w:cs="Times New Roman"/>
+          <w:sz w:val="24"/>
+          <w:szCs w:val="24"/>
+        </w:rPr>
+      </w:pPr>
+      <w:r>
+        <w:rPr>
+          <w:rFonts w:ascii="Times New Roman" w:hAnsi="Times New Roman" w:cs="Times New Roman"/>
+          <w:sz w:val="24"/>
+          <w:szCs w:val="24"/>
+        </w:rPr>
+        <w:t xml:space="preserve">Another part of our data cleaning was some steps we took after we did after a little bit of data analysis. </w:t>
+      </w:r>
+      <w:r>
+        <w:rPr>
+          <w:rFonts w:ascii="Times New Roman" w:hAnsi="Times New Roman" w:cs="Times New Roman"/>
+          <w:sz w:val="24"/>
+          <w:szCs w:val="24"/>
+        </w:rPr>
+        <w:t xml:space="preserve">We were mainly interested in the outliers, so we pulled just </w:t>
+      </w:r>
+      <w:r>
+        <w:rPr>
+          <w:rFonts w:ascii="Times New Roman" w:hAnsi="Times New Roman" w:cs="Times New Roman"/>
+          <w:sz w:val="24"/>
+          <w:szCs w:val="24"/>
+        </w:rPr>
+        <w:t>countries</w:t>
+      </w:r>
+      <w:r>
+        <w:rPr>
+          <w:rFonts w:ascii="Times New Roman" w:hAnsi="Times New Roman" w:cs="Times New Roman"/>
+          <w:sz w:val="24"/>
+          <w:szCs w:val="24"/>
+        </w:rPr>
+        <w:t xml:space="preserve"> above </w:t>
+      </w:r>
+      <w:r>
+        <w:rPr>
+          <w:rFonts w:ascii="Times New Roman" w:hAnsi="Times New Roman" w:cs="Times New Roman"/>
+          <w:sz w:val="24"/>
+          <w:szCs w:val="24"/>
+        </w:rPr>
+        <w:t xml:space="preserve">and below </w:t>
+      </w:r>
+      <w:r>
+        <w:rPr>
+          <w:rFonts w:ascii="Times New Roman" w:hAnsi="Times New Roman" w:cs="Times New Roman"/>
+          <w:sz w:val="24"/>
+          <w:szCs w:val="24"/>
+        </w:rPr>
+        <w:t xml:space="preserve">the </w:t>
+      </w:r>
+      <w:r>
+        <w:rPr>
+          <w:rFonts w:ascii="Times New Roman" w:hAnsi="Times New Roman" w:cs="Times New Roman"/>
+          <w:sz w:val="24"/>
+          <w:szCs w:val="24"/>
+        </w:rPr>
+        <w:t>7</w:t>
+      </w:r>
+      <w:r>
+        <w:rPr>
+          <w:rFonts w:ascii="Times New Roman" w:hAnsi="Times New Roman" w:cs="Times New Roman"/>
+          <w:sz w:val="24"/>
+          <w:szCs w:val="24"/>
+        </w:rPr>
+        <w:t>5</w:t>
+      </w:r>
+      <w:r>
+        <w:rPr>
+          <w:rFonts w:ascii="Times New Roman" w:hAnsi="Times New Roman" w:cs="Times New Roman"/>
+          <w:sz w:val="24"/>
+          <w:szCs w:val="24"/>
+          <w:vertAlign w:val="superscript"/>
+        </w:rPr>
+        <w:t>th</w:t>
+      </w:r>
+      <w:r>
+        <w:rPr>
+          <w:rFonts w:ascii="Times New Roman" w:hAnsi="Times New Roman" w:cs="Times New Roman"/>
+          <w:sz w:val="24"/>
+          <w:szCs w:val="24"/>
+        </w:rPr>
+        <w:t xml:space="preserve"> and </w:t>
+      </w:r>
+      <w:r>
+        <w:rPr>
+          <w:rFonts w:ascii="Times New Roman" w:hAnsi="Times New Roman" w:cs="Times New Roman"/>
+          <w:sz w:val="24"/>
+          <w:szCs w:val="24"/>
+        </w:rPr>
+        <w:t>2</w:t>
+      </w:r>
+      <w:r>
+        <w:rPr>
+          <w:rFonts w:ascii="Times New Roman" w:hAnsi="Times New Roman" w:cs="Times New Roman"/>
+          <w:sz w:val="24"/>
+          <w:szCs w:val="24"/>
+        </w:rPr>
+        <w:t>5</w:t>
+      </w:r>
+      <w:r>
+        <w:rPr>
+          <w:rFonts w:ascii="Times New Roman" w:hAnsi="Times New Roman" w:cs="Times New Roman"/>
+          <w:sz w:val="24"/>
+          <w:szCs w:val="24"/>
+          <w:vertAlign w:val="superscript"/>
+        </w:rPr>
+        <w:t>th</w:t>
+      </w:r>
+      <w:r>
+        <w:rPr>
+          <w:rFonts w:ascii="Times New Roman" w:hAnsi="Times New Roman" w:cs="Times New Roman"/>
+          <w:sz w:val="24"/>
+          <w:szCs w:val="24"/>
+        </w:rPr>
+        <w:t xml:space="preserve"> </w:t>
+      </w:r>
+      <w:r>
+        <w:rPr>
+          <w:rFonts w:ascii="Times New Roman" w:hAnsi="Times New Roman" w:cs="Times New Roman"/>
+          <w:sz w:val="24"/>
+          <w:szCs w:val="24"/>
+        </w:rPr>
+        <w:t>percentile</w:t>
+      </w:r>
+      <w:r>
+        <w:rPr>
+          <w:rFonts w:ascii="Times New Roman" w:hAnsi="Times New Roman" w:cs="Times New Roman"/>
+          <w:sz w:val="24"/>
+          <w:szCs w:val="24"/>
+        </w:rPr>
+        <w:t>s, respectively,</w:t>
+      </w:r>
+      <w:r>
+        <w:rPr>
+          <w:rFonts w:ascii="Times New Roman" w:hAnsi="Times New Roman" w:cs="Times New Roman"/>
+          <w:sz w:val="24"/>
+          <w:szCs w:val="24"/>
+        </w:rPr>
+        <w:t xml:space="preserve"> for our correlation analysis, meaning we cut the rest of the data </w:t>
+      </w:r>
+      <w:r>
+        <w:rPr>
+          <w:rFonts w:ascii="Times New Roman" w:hAnsi="Times New Roman" w:cs="Times New Roman"/>
+          <w:sz w:val="24"/>
+          <w:szCs w:val="24"/>
+        </w:rPr>
+        <w:t>before we did the rest of the</w:t>
+      </w:r>
+      <w:r>
+        <w:rPr>
+          <w:rFonts w:ascii="Times New Roman" w:hAnsi="Times New Roman" w:cs="Times New Roman"/>
+          <w:sz w:val="24"/>
+          <w:szCs w:val="24"/>
+        </w:rPr>
+        <w:t xml:space="preserve"> data analysis.</w:t>
+      </w:r>
+      <w:r>
+        <w:rPr>
+          <w:rFonts w:ascii="Times New Roman" w:hAnsi="Times New Roman" w:cs="Times New Roman"/>
+          <w:sz w:val="24"/>
+          <w:szCs w:val="24"/>
+        </w:rPr>
+        <w:t xml:space="preserve"> </w:t>
+      </w:r>
+    </w:p>
+    <w:p>
+      <w:pPr>
+        <w:spacing w:line="240" w:lineRule="auto"/>
+        <w:ind w:firstLine="720"/>
+        <w:rPr>
+          <w:rFonts w:ascii="Times New Roman" w:hAnsi="Times New Roman" w:cs="Times New Roman"/>
+          <w:sz w:val="24"/>
+          <w:szCs w:val="24"/>
+        </w:rPr>
+      </w:pPr>
+      <w:r>
+        <w:rPr>
+          <w:rFonts w:ascii="Times New Roman" w:hAnsi="Times New Roman" w:cs="Times New Roman"/>
+          <w:sz w:val="24"/>
+          <w:szCs w:val="24"/>
+        </w:rPr>
+        <w:t>We collected the country names</w:t>
+      </w:r>
+      <w:r>
+        <w:rPr>
+          <w:rFonts w:ascii="Times New Roman" w:hAnsi="Times New Roman" w:cs="Times New Roman"/>
+          <w:sz w:val="24"/>
+          <w:szCs w:val="24"/>
+        </w:rPr>
+        <w:t xml:space="preserve"> in two separate lists, ones that fell above the 75</w:t>
+      </w:r>
+      <w:r>
+        <w:rPr>
+          <w:rFonts w:ascii="Times New Roman" w:hAnsi="Times New Roman" w:cs="Times New Roman"/>
+          <w:sz w:val="24"/>
+          <w:szCs w:val="24"/>
+          <w:vertAlign w:val="superscript"/>
+        </w:rPr>
+        <w:t>th</w:t>
+      </w:r>
+      <w:r>
+        <w:rPr>
+          <w:rFonts w:ascii="Times New Roman" w:hAnsi="Times New Roman" w:cs="Times New Roman"/>
+          <w:sz w:val="24"/>
+          <w:szCs w:val="24"/>
+        </w:rPr>
+        <w:t xml:space="preserve"> percentile and below the 25</w:t>
+      </w:r>
+      <w:r>
+        <w:rPr>
+          <w:rFonts w:ascii="Times New Roman" w:hAnsi="Times New Roman" w:cs="Times New Roman"/>
+          <w:sz w:val="24"/>
+          <w:szCs w:val="24"/>
+          <w:vertAlign w:val="superscript"/>
+        </w:rPr>
+        <w:t>th</w:t>
+      </w:r>
+      <w:r>
+        <w:rPr>
+          <w:rFonts w:ascii="Times New Roman" w:hAnsi="Times New Roman" w:cs="Times New Roman"/>
+          <w:sz w:val="24"/>
+          <w:szCs w:val="24"/>
+        </w:rPr>
+        <w:t xml:space="preserve"> percentile for </w:t>
+      </w:r>
+      <w:r>
+        <w:rPr>
+          <w:rFonts w:ascii="Times New Roman" w:hAnsi="Times New Roman" w:cs="Times New Roman"/>
+          <w:sz w:val="24"/>
+          <w:szCs w:val="24"/>
+        </w:rPr>
+        <w:t>“Survival Rate to the Last Grade of Primary” column</w:t>
+      </w:r>
+      <w:r>
+        <w:rPr>
+          <w:rFonts w:ascii="Times New Roman" w:hAnsi="Times New Roman" w:cs="Times New Roman"/>
+          <w:sz w:val="24"/>
+          <w:szCs w:val="24"/>
+        </w:rPr>
+        <w:t xml:space="preserve">. Then, we joined </w:t>
+      </w:r>
+      <w:proofErr w:type="gramStart"/>
+      <w:r>
+        <w:rPr>
+          <w:rFonts w:ascii="Times New Roman" w:hAnsi="Times New Roman" w:cs="Times New Roman"/>
+          <w:sz w:val="24"/>
+          <w:szCs w:val="24"/>
+        </w:rPr>
+        <w:t>all of</w:t>
+      </w:r>
+      <w:proofErr w:type="gramEnd"/>
+      <w:r>
+        <w:rPr>
+          <w:rFonts w:ascii="Times New Roman" w:hAnsi="Times New Roman" w:cs="Times New Roman"/>
+          <w:sz w:val="24"/>
+          <w:szCs w:val="24"/>
+        </w:rPr>
+        <w:t xml:space="preserve"> our different sheets</w:t>
+      </w:r>
+      <w:r>
+        <w:rPr>
+          <w:rFonts w:ascii="Times New Roman" w:hAnsi="Times New Roman" w:cs="Times New Roman"/>
+          <w:sz w:val="24"/>
+          <w:szCs w:val="24"/>
+        </w:rPr>
+        <w:t xml:space="preserve"> from our UNICEF dataset, and the additional datasets that we found that are listed in our “What Data is Available,” together. Once they were joined into a single dataset, we created one dataset with just the lower percentile country data, and another dataset with just the higher percentile country data. </w:t>
+      </w:r>
+    </w:p>
+    <w:p>
+      <w:pPr>
+        <w:spacing w:line="240" w:lineRule="auto"/>
+        <w:ind w:firstLine="720"/>
+        <w:rPr>
+          <w:rFonts w:ascii="Times New Roman" w:hAnsi="Times New Roman" w:cs="Times New Roman"/>
+          <w:sz w:val="24"/>
+          <w:szCs w:val="24"/>
+        </w:rPr>
+      </w:pPr>
+      <w:r>
+        <w:rPr>
+          <w:rFonts w:ascii="Times New Roman" w:hAnsi="Times New Roman" w:cs="Times New Roman"/>
+          <w:sz w:val="24"/>
+          <w:szCs w:val="24"/>
+        </w:rPr>
+        <w:t>After this, we looked at heatmaps of the correlations between the columns in our datasets</w:t>
+      </w:r>
+      <w:r>
+        <w:rPr>
+          <w:rFonts w:ascii="Times New Roman" w:hAnsi="Times New Roman" w:cs="Times New Roman"/>
+          <w:sz w:val="24"/>
+          <w:szCs w:val="24"/>
+        </w:rPr>
+        <w:t xml:space="preserve"> (multiple datasets due to having the higher value countries and lower value countries in their own datasets).</w:t>
+      </w:r>
+    </w:p>
+    <w:p>
+      <w:pPr>
+        <w:spacing w:line="240" w:lineRule="auto"/>
+        <w:rPr>
+          <w:rFonts w:ascii="Times New Roman" w:hAnsi="Times New Roman" w:cs="Times New Roman"/>
+          <w:b/>
+          <w:sz w:val="24"/>
+          <w:szCs w:val="24"/>
+        </w:rPr>
+      </w:pPr>
+      <w:r>
+        <w:rPr>
+          <w:rFonts w:ascii="Times New Roman" w:hAnsi="Times New Roman" w:cs="Times New Roman"/>
+          <w:b/>
+          <w:sz w:val="24"/>
+          <w:szCs w:val="24"/>
+        </w:rPr>
+        <w:t xml:space="preserve">Inferences Made </w:t>
+      </w:r>
+      <w:r>
+        <w:rPr>
+          <w:rFonts w:ascii="Times New Roman" w:hAnsi="Times New Roman" w:cs="Times New Roman"/>
+          <w:b/>
+          <w:sz w:val="24"/>
+          <w:szCs w:val="24"/>
+        </w:rPr>
+        <w:t>During/</w:t>
+      </w:r>
+      <w:r>
+        <w:rPr>
+          <w:rFonts w:ascii="Times New Roman" w:hAnsi="Times New Roman" w:cs="Times New Roman"/>
+          <w:b/>
+          <w:sz w:val="24"/>
+          <w:szCs w:val="24"/>
+        </w:rPr>
+        <w:t>After</w:t>
+      </w:r>
+      <w:r>
+        <w:rPr>
+          <w:rFonts w:ascii="Times New Roman" w:hAnsi="Times New Roman" w:cs="Times New Roman"/>
+          <w:b/>
+          <w:sz w:val="24"/>
+          <w:szCs w:val="24"/>
+        </w:rPr>
+        <w:t xml:space="preserve"> Data Analysis</w:t>
+      </w:r>
+      <w:r>
+        <w:rPr>
+          <w:rFonts w:ascii="Times New Roman" w:hAnsi="Times New Roman" w:cs="Times New Roman"/>
+          <w:b/>
+          <w:sz w:val="24"/>
+          <w:szCs w:val="24"/>
+        </w:rPr>
+        <w:t xml:space="preserve"> </w:t>
+      </w:r>
+    </w:p>
+    <w:p>
+      <w:pPr>
+        <w:spacing w:line="240" w:lineRule="auto"/>
+        <w:rPr>
+          <w:rFonts w:ascii="Times New Roman" w:hAnsi="Times New Roman" w:cs="Times New Roman"/>
+          <w:b/>
+          <w:sz w:val="24"/>
+          <w:szCs w:val="24"/>
+        </w:rPr>
+      </w:pPr>
+      <w:r>
+        <w:rPr>
+          <w:rFonts w:ascii="Times New Roman" w:hAnsi="Times New Roman" w:cs="Times New Roman"/>
+          <w:b/>
+          <w:sz w:val="24"/>
+          <w:szCs w:val="24"/>
+        </w:rPr>
+        <w:t>Successes and Failures During Data Modeling</w:t>
+      </w:r>
+    </w:p>
+    <w:p>
+      <w:pPr>
+        <w:spacing w:line="240" w:lineRule="auto"/>
+        <w:rPr>
+          <w:rFonts w:ascii="Times New Roman" w:hAnsi="Times New Roman" w:cs="Times New Roman"/>
+          <w:sz w:val="24"/>
+          <w:szCs w:val="24"/>
+        </w:rPr>
+      </w:pPr>
+      <w:r>
+        <w:rPr>
+          <w:rFonts w:ascii="Times New Roman" w:hAnsi="Times New Roman" w:cs="Times New Roman"/>
+          <w:sz w:val="24"/>
+          <w:szCs w:val="24"/>
+        </w:rPr>
+        <w:tab/>
+        <w:t>One of our first failures during our project was dealing with weird formats of datasets from various sources. Our team had to work for a while trying to format the datasets in a way that they could be understood in pandas data frames. This</w:t>
+      </w:r>
+      <w:r>
+        <w:rPr>
+          <w:rFonts w:ascii="Times New Roman" w:hAnsi="Times New Roman" w:cs="Times New Roman"/>
+          <w:sz w:val="24"/>
+          <w:szCs w:val="24"/>
+        </w:rPr>
+        <w:t xml:space="preserve"> proved to take longer than the actual data analysis portion. Once we had the data initially cleaned, the data analysis commands went </w:t>
+      </w:r>
+      <w:proofErr w:type="gramStart"/>
+      <w:r>
+        <w:rPr>
+          <w:rFonts w:ascii="Times New Roman" w:hAnsi="Times New Roman" w:cs="Times New Roman"/>
+          <w:sz w:val="24"/>
+          <w:szCs w:val="24"/>
+        </w:rPr>
+        <w:t>pretty quickly</w:t>
+      </w:r>
+      <w:proofErr w:type="gramEnd"/>
+      <w:r>
+        <w:rPr>
+          <w:rFonts w:ascii="Times New Roman" w:hAnsi="Times New Roman" w:cs="Times New Roman"/>
+          <w:sz w:val="24"/>
+          <w:szCs w:val="24"/>
+        </w:rPr>
+        <w:t xml:space="preserve">. </w:t>
+      </w:r>
+    </w:p>
+    <w:p>
+      <w:pPr>
+        <w:spacing w:line="240" w:lineRule="auto"/>
+        <w:rPr>
+          <w:rFonts w:ascii="Times New Roman" w:hAnsi="Times New Roman" w:cs="Times New Roman"/>
+          <w:sz w:val="24"/>
+          <w:szCs w:val="24"/>
+        </w:rPr>
+      </w:pPr>
+      <w:r>
+        <w:rPr>
+          <w:rFonts w:ascii="Times New Roman" w:hAnsi="Times New Roman" w:cs="Times New Roman"/>
+          <w:sz w:val="24"/>
+          <w:szCs w:val="24"/>
+        </w:rPr>
+        <w:tab/>
+        <w:t xml:space="preserve">Another very annoying thing that we had to deal with was </w:t>
+      </w:r>
+      <w:r>
+        <w:rPr>
+          <w:rFonts w:ascii="Times New Roman" w:hAnsi="Times New Roman" w:cs="Times New Roman"/>
+          <w:sz w:val="24"/>
+          <w:szCs w:val="24"/>
+        </w:rPr>
+        <w:t xml:space="preserve">that we had to get rid of the “- “for null data. Each time we tried to </w:t>
       </w:r>
       <w:r>
         <w:rPr>
@@ -1773,7 +2451,47 @@
           <w:szCs w:val="24"/>
         </w:rPr>
         <w:lastRenderedPageBreak/>
-        <w:t xml:space="preserve">benefitted much more from increases in health care expenditures than women did. The researchers stated that, </w:t>
+        <w:t xml:space="preserve">analyze the data using pandas, python would think that we had both floats and strings, so we had to deal with that, and ended up just fixing it on the actual dataset instead of using coding techniques. </w:t>
+      </w:r>
+    </w:p>
+    <w:p>
+      <w:pPr>
+        <w:spacing w:line="240" w:lineRule="auto"/>
+        <w:rPr>
+          <w:rFonts w:ascii="Times New Roman" w:hAnsi="Times New Roman" w:cs="Times New Roman"/>
+          <w:b/>
+          <w:sz w:val="24"/>
+          <w:szCs w:val="24"/>
+        </w:rPr>
+      </w:pPr>
+      <w:r>
+        <w:rPr>
+          <w:rFonts w:ascii="Times New Roman" w:hAnsi="Times New Roman" w:cs="Times New Roman"/>
+          <w:b/>
+          <w:sz w:val="24"/>
+          <w:szCs w:val="24"/>
+        </w:rPr>
+        <w:t>Conclusions from Data Analysis</w:t>
+      </w:r>
+    </w:p>
+    <w:p>
+      <w:pPr>
+        <w:spacing w:line="240" w:lineRule="auto"/>
+        <w:rPr>
+          <w:rFonts w:ascii="Times New Roman" w:hAnsi="Times New Roman" w:cs="Times New Roman"/>
+          <w:b/>
+          <w:sz w:val="24"/>
+          <w:szCs w:val="24"/>
+        </w:rPr>
+      </w:pPr>
+      <w:r>
+        <w:rPr>
+          <w:rFonts w:ascii="Times New Roman" w:hAnsi="Times New Roman" w:cs="Times New Roman"/>
+          <w:b/>
+          <w:sz w:val="24"/>
+          <w:szCs w:val="24"/>
+        </w:rPr>
+        <w:t>Future Work/ Further Exploration</w:t>
       </w:r>
     </w:p>
     <w:p>
@@ -1792,426 +2510,61 @@
           <w:sz w:val="24"/>
           <w:szCs w:val="24"/>
         </w:rPr>
-        <w:t>“</w:t>
-      </w:r>
-      <w:r>
-        <w:rPr>
-          <w:rFonts w:ascii="Times New Roman" w:hAnsi="Times New Roman" w:cs="Times New Roman"/>
-          <w:sz w:val="24"/>
-          <w:szCs w:val="24"/>
-        </w:rPr>
-        <w:t>For example, it is possible that men may receive a more accurate diagnosis, higher quality or more effective treatment, as has been indicated in literature on coronary heart disease and congestive heart failure.</w:t>
-      </w:r>
-      <w:r>
-        <w:rPr>
-          <w:rFonts w:ascii="Times New Roman" w:hAnsi="Times New Roman" w:cs="Times New Roman"/>
-          <w:sz w:val="24"/>
-          <w:szCs w:val="24"/>
-        </w:rPr>
-        <w:t xml:space="preserve">” </w:t>
-      </w:r>
-      <w:r>
-        <w:rPr>
-          <w:rFonts w:ascii="Times New Roman" w:hAnsi="Times New Roman" w:cs="Times New Roman"/>
-          <w:sz w:val="24"/>
-          <w:szCs w:val="24"/>
-          <w:highlight w:val="yellow"/>
-        </w:rPr>
-        <w:t>(source)</w:t>
-      </w:r>
-      <w:r>
-        <w:rPr>
-          <w:rFonts w:ascii="Times New Roman" w:hAnsi="Times New Roman" w:cs="Times New Roman"/>
-          <w:sz w:val="24"/>
-          <w:szCs w:val="24"/>
-          <w:highlight w:val="yellow"/>
-        </w:rPr>
-        <w:t xml:space="preserve"> pg. 5</w:t>
-      </w:r>
-    </w:p>
-    <w:p>
-      <w:pPr>
-        <w:spacing w:line="240" w:lineRule="auto"/>
-        <w:ind w:firstLine="720"/>
-        <w:rPr>
-          <w:rFonts w:ascii="Times New Roman" w:hAnsi="Times New Roman" w:cs="Times New Roman"/>
-          <w:sz w:val="24"/>
-          <w:szCs w:val="24"/>
-        </w:rPr>
-      </w:pPr>
+        <w:t xml:space="preserve">Something that our group would love to be able to do is </w:t>
+      </w:r>
+      <w:proofErr w:type="gramStart"/>
+      <w:r>
+        <w:rPr>
+          <w:rFonts w:ascii="Times New Roman" w:hAnsi="Times New Roman" w:cs="Times New Roman"/>
+          <w:sz w:val="24"/>
+          <w:szCs w:val="24"/>
+        </w:rPr>
+        <w:t>actually help</w:t>
+      </w:r>
+      <w:proofErr w:type="gramEnd"/>
+      <w:r>
+        <w:rPr>
+          <w:rFonts w:ascii="Times New Roman" w:hAnsi="Times New Roman" w:cs="Times New Roman"/>
+          <w:sz w:val="24"/>
+          <w:szCs w:val="24"/>
+        </w:rPr>
+        <w:t xml:space="preserve"> to support these countries to fix some of the disparities </w:t>
+      </w:r>
+      <w:r>
+        <w:rPr>
+          <w:rFonts w:ascii="Times New Roman" w:hAnsi="Times New Roman" w:cs="Times New Roman"/>
+          <w:sz w:val="24"/>
+          <w:szCs w:val="24"/>
+        </w:rPr>
+        <w:t xml:space="preserve">that we found during analysis. In </w:t>
+      </w:r>
+      <w:proofErr w:type="gramStart"/>
+      <w:r>
+        <w:rPr>
+          <w:rFonts w:ascii="Times New Roman" w:hAnsi="Times New Roman" w:cs="Times New Roman"/>
+          <w:sz w:val="24"/>
+          <w:szCs w:val="24"/>
+        </w:rPr>
+        <w:t>all of</w:t>
+      </w:r>
+      <w:proofErr w:type="gramEnd"/>
+      <w:r>
+        <w:rPr>
+          <w:rFonts w:ascii="Times New Roman" w:hAnsi="Times New Roman" w:cs="Times New Roman"/>
+          <w:sz w:val="24"/>
+          <w:szCs w:val="24"/>
+        </w:rPr>
+        <w:t xml:space="preserve"> the “Data Science for Social Good” articles, after the conclusion was made, the groups doing the analysis actually used th</w:t>
+      </w:r>
       <w:bookmarkStart w:id="0" w:name="_GoBack"/>
       <w:bookmarkEnd w:id="0"/>
-    </w:p>
-    <w:p>
-      <w:pPr>
-        <w:spacing w:line="240" w:lineRule="auto"/>
-        <w:rPr>
-          <w:rFonts w:ascii="Times New Roman" w:hAnsi="Times New Roman" w:cs="Times New Roman"/>
-          <w:b/>
-          <w:sz w:val="24"/>
-          <w:szCs w:val="24"/>
-        </w:rPr>
-      </w:pPr>
-      <w:r>
-        <w:rPr>
-          <w:rFonts w:ascii="Times New Roman" w:hAnsi="Times New Roman" w:cs="Times New Roman"/>
-          <w:b/>
-          <w:sz w:val="24"/>
-          <w:szCs w:val="24"/>
-        </w:rPr>
-        <w:t>How Our Data Has Been Cleaned</w:t>
-      </w:r>
-    </w:p>
-    <w:p>
-      <w:pPr>
-        <w:spacing w:line="240" w:lineRule="auto"/>
-        <w:rPr>
-          <w:rFonts w:ascii="Times New Roman" w:hAnsi="Times New Roman" w:cs="Times New Roman"/>
-          <w:sz w:val="24"/>
-          <w:szCs w:val="24"/>
-        </w:rPr>
-      </w:pPr>
-      <w:r>
-        <w:rPr>
-          <w:rFonts w:ascii="Times New Roman" w:hAnsi="Times New Roman" w:cs="Times New Roman"/>
-          <w:sz w:val="24"/>
-          <w:szCs w:val="24"/>
-        </w:rPr>
-        <w:tab/>
-        <w:t xml:space="preserve">One problem that we discovered after downloading the datasets was that the formatting was quite a bit off for what python and pandas accepted. Many of the headings had to be reformatted, and we had to figure out how to load excel files with multiple sheets for data analysis. Another part of our data cleaning was some steps we took after we did after a little bit of data analysis. </w:t>
-      </w:r>
-      <w:r>
-        <w:rPr>
-          <w:rFonts w:ascii="Times New Roman" w:hAnsi="Times New Roman" w:cs="Times New Roman"/>
-          <w:sz w:val="24"/>
-          <w:szCs w:val="24"/>
-        </w:rPr>
-        <w:t xml:space="preserve">We were mainly interested in the outliers, so we pulled just outliers above </w:t>
-      </w:r>
-      <w:r>
-        <w:rPr>
-          <w:rFonts w:ascii="Times New Roman" w:hAnsi="Times New Roman" w:cs="Times New Roman"/>
-          <w:sz w:val="24"/>
-          <w:szCs w:val="24"/>
-        </w:rPr>
-        <w:t xml:space="preserve">and below </w:t>
-      </w:r>
-      <w:r>
-        <w:rPr>
-          <w:rFonts w:ascii="Times New Roman" w:hAnsi="Times New Roman" w:cs="Times New Roman"/>
-          <w:sz w:val="24"/>
-          <w:szCs w:val="24"/>
-        </w:rPr>
-        <w:t xml:space="preserve">the </w:t>
-      </w:r>
-      <w:r>
-        <w:rPr>
-          <w:rFonts w:ascii="Times New Roman" w:hAnsi="Times New Roman" w:cs="Times New Roman"/>
-          <w:sz w:val="24"/>
-          <w:szCs w:val="24"/>
-        </w:rPr>
-        <w:t>25</w:t>
-      </w:r>
-      <w:r>
-        <w:rPr>
-          <w:rFonts w:ascii="Times New Roman" w:hAnsi="Times New Roman" w:cs="Times New Roman"/>
-          <w:sz w:val="24"/>
-          <w:szCs w:val="24"/>
-          <w:vertAlign w:val="superscript"/>
-        </w:rPr>
-        <w:t>th</w:t>
-      </w:r>
-      <w:r>
-        <w:rPr>
-          <w:rFonts w:ascii="Times New Roman" w:hAnsi="Times New Roman" w:cs="Times New Roman"/>
-          <w:sz w:val="24"/>
-          <w:szCs w:val="24"/>
-        </w:rPr>
-        <w:t xml:space="preserve"> and 75</w:t>
-      </w:r>
-      <w:r>
-        <w:rPr>
-          <w:rFonts w:ascii="Times New Roman" w:hAnsi="Times New Roman" w:cs="Times New Roman"/>
-          <w:sz w:val="24"/>
-          <w:szCs w:val="24"/>
-          <w:vertAlign w:val="superscript"/>
-        </w:rPr>
-        <w:t>th</w:t>
-      </w:r>
-      <w:r>
-        <w:rPr>
-          <w:rFonts w:ascii="Times New Roman" w:hAnsi="Times New Roman" w:cs="Times New Roman"/>
-          <w:sz w:val="24"/>
-          <w:szCs w:val="24"/>
-        </w:rPr>
-        <w:t xml:space="preserve"> </w:t>
-      </w:r>
-      <w:r>
-        <w:rPr>
-          <w:rFonts w:ascii="Times New Roman" w:hAnsi="Times New Roman" w:cs="Times New Roman"/>
-          <w:sz w:val="24"/>
-          <w:szCs w:val="24"/>
-        </w:rPr>
-        <w:t>percentile</w:t>
-      </w:r>
-      <w:r>
-        <w:rPr>
-          <w:rFonts w:ascii="Times New Roman" w:hAnsi="Times New Roman" w:cs="Times New Roman"/>
-          <w:sz w:val="24"/>
-          <w:szCs w:val="24"/>
-        </w:rPr>
-        <w:t>s, respectively,</w:t>
-      </w:r>
-      <w:r>
-        <w:rPr>
-          <w:rFonts w:ascii="Times New Roman" w:hAnsi="Times New Roman" w:cs="Times New Roman"/>
-          <w:sz w:val="24"/>
-          <w:szCs w:val="24"/>
-        </w:rPr>
-        <w:t xml:space="preserve"> for our correlation analysis, meaning we cut the rest of the data for </w:t>
-      </w:r>
-      <w:proofErr w:type="gramStart"/>
-      <w:r>
-        <w:rPr>
-          <w:rFonts w:ascii="Times New Roman" w:hAnsi="Times New Roman" w:cs="Times New Roman"/>
-          <w:sz w:val="24"/>
-          <w:szCs w:val="24"/>
-        </w:rPr>
-        <w:t>a majority of</w:t>
-      </w:r>
-      <w:proofErr w:type="gramEnd"/>
-      <w:r>
-        <w:rPr>
-          <w:rFonts w:ascii="Times New Roman" w:hAnsi="Times New Roman" w:cs="Times New Roman"/>
-          <w:sz w:val="24"/>
-          <w:szCs w:val="24"/>
-        </w:rPr>
-        <w:t xml:space="preserve"> the data analysis.</w:t>
-      </w:r>
-      <w:r>
-        <w:rPr>
-          <w:rFonts w:ascii="Times New Roman" w:hAnsi="Times New Roman" w:cs="Times New Roman"/>
-          <w:sz w:val="24"/>
-          <w:szCs w:val="24"/>
-        </w:rPr>
-        <w:t xml:space="preserve"> We collected </w:t>
-      </w:r>
-      <w:r>
-        <w:rPr>
-          <w:rFonts w:ascii="Times New Roman" w:hAnsi="Times New Roman" w:cs="Times New Roman"/>
-          <w:sz w:val="24"/>
-          <w:szCs w:val="24"/>
-        </w:rPr>
-        <w:t xml:space="preserve">the country names </w:t>
-      </w:r>
-      <w:proofErr w:type="gramStart"/>
-      <w:r>
-        <w:rPr>
-          <w:rFonts w:ascii="Times New Roman" w:hAnsi="Times New Roman" w:cs="Times New Roman"/>
-          <w:sz w:val="24"/>
-          <w:szCs w:val="24"/>
-        </w:rPr>
-        <w:t>in order to</w:t>
-      </w:r>
-      <w:proofErr w:type="gramEnd"/>
-      <w:r>
-        <w:rPr>
-          <w:rFonts w:ascii="Times New Roman" w:hAnsi="Times New Roman" w:cs="Times New Roman"/>
-          <w:sz w:val="24"/>
-          <w:szCs w:val="24"/>
-        </w:rPr>
-        <w:t xml:space="preserve"> study those when we did our correlation analysis.</w:t>
-      </w:r>
-    </w:p>
-    <w:p>
-      <w:pPr>
-        <w:spacing w:line="240" w:lineRule="auto"/>
-        <w:rPr>
-          <w:rFonts w:ascii="Times New Roman" w:hAnsi="Times New Roman" w:cs="Times New Roman"/>
-          <w:b/>
-          <w:sz w:val="24"/>
-          <w:szCs w:val="24"/>
-        </w:rPr>
-      </w:pPr>
-      <w:r>
-        <w:rPr>
-          <w:rFonts w:ascii="Times New Roman" w:hAnsi="Times New Roman" w:cs="Times New Roman"/>
-          <w:b/>
-          <w:sz w:val="24"/>
-          <w:szCs w:val="24"/>
-        </w:rPr>
-        <w:t xml:space="preserve">Inferences Made </w:t>
-      </w:r>
-      <w:r>
-        <w:rPr>
-          <w:rFonts w:ascii="Times New Roman" w:hAnsi="Times New Roman" w:cs="Times New Roman"/>
-          <w:b/>
-          <w:sz w:val="24"/>
-          <w:szCs w:val="24"/>
-        </w:rPr>
-        <w:t>During/</w:t>
-      </w:r>
-      <w:r>
-        <w:rPr>
-          <w:rFonts w:ascii="Times New Roman" w:hAnsi="Times New Roman" w:cs="Times New Roman"/>
-          <w:b/>
-          <w:sz w:val="24"/>
-          <w:szCs w:val="24"/>
-        </w:rPr>
-        <w:t>After</w:t>
-      </w:r>
-      <w:r>
-        <w:rPr>
-          <w:rFonts w:ascii="Times New Roman" w:hAnsi="Times New Roman" w:cs="Times New Roman"/>
-          <w:b/>
-          <w:sz w:val="24"/>
-          <w:szCs w:val="24"/>
-        </w:rPr>
-        <w:t xml:space="preserve"> Data Analysis</w:t>
-      </w:r>
-      <w:r>
-        <w:rPr>
-          <w:rFonts w:ascii="Times New Roman" w:hAnsi="Times New Roman" w:cs="Times New Roman"/>
-          <w:b/>
-          <w:sz w:val="24"/>
-          <w:szCs w:val="24"/>
-        </w:rPr>
-        <w:t xml:space="preserve"> </w:t>
-      </w:r>
-    </w:p>
-    <w:p>
-      <w:pPr>
-        <w:spacing w:line="240" w:lineRule="auto"/>
-        <w:rPr>
-          <w:rFonts w:ascii="Times New Roman" w:hAnsi="Times New Roman" w:cs="Times New Roman"/>
-          <w:b/>
-          <w:sz w:val="24"/>
-          <w:szCs w:val="24"/>
-        </w:rPr>
-      </w:pPr>
-      <w:r>
-        <w:rPr>
-          <w:rFonts w:ascii="Times New Roman" w:hAnsi="Times New Roman" w:cs="Times New Roman"/>
-          <w:b/>
-          <w:sz w:val="24"/>
-          <w:szCs w:val="24"/>
-        </w:rPr>
-        <w:t>Successes and Failures During Data Modeling</w:t>
-      </w:r>
-    </w:p>
-    <w:p>
-      <w:pPr>
-        <w:spacing w:line="240" w:lineRule="auto"/>
-        <w:rPr>
-          <w:rFonts w:ascii="Times New Roman" w:hAnsi="Times New Roman" w:cs="Times New Roman"/>
-          <w:sz w:val="24"/>
-          <w:szCs w:val="24"/>
-        </w:rPr>
-      </w:pPr>
-    </w:p>
-    <w:p>
-      <w:pPr>
-        <w:spacing w:line="240" w:lineRule="auto"/>
-        <w:rPr>
-          <w:rFonts w:ascii="Times New Roman" w:hAnsi="Times New Roman" w:cs="Times New Roman"/>
-          <w:b/>
-          <w:sz w:val="24"/>
-          <w:szCs w:val="24"/>
-        </w:rPr>
-      </w:pPr>
-      <w:r>
-        <w:rPr>
-          <w:rFonts w:ascii="Times New Roman" w:hAnsi="Times New Roman" w:cs="Times New Roman"/>
-          <w:b/>
-          <w:sz w:val="24"/>
-          <w:szCs w:val="24"/>
-        </w:rPr>
-        <w:t>Conclusions from Data Analysis</w:t>
-      </w:r>
-    </w:p>
-    <w:p>
-      <w:pPr>
-        <w:spacing w:line="240" w:lineRule="auto"/>
-        <w:rPr>
-          <w:rFonts w:ascii="Times New Roman" w:hAnsi="Times New Roman" w:cs="Times New Roman"/>
-          <w:sz w:val="24"/>
-          <w:szCs w:val="24"/>
-        </w:rPr>
-      </w:pPr>
-    </w:p>
-    <w:p>
-      <w:pPr>
-        <w:spacing w:line="240" w:lineRule="auto"/>
-        <w:rPr>
-          <w:rFonts w:ascii="Times New Roman" w:hAnsi="Times New Roman" w:cs="Times New Roman"/>
-          <w:b/>
-          <w:sz w:val="24"/>
-          <w:szCs w:val="24"/>
-        </w:rPr>
-      </w:pPr>
-      <w:r>
-        <w:rPr>
-          <w:rFonts w:ascii="Times New Roman" w:hAnsi="Times New Roman" w:cs="Times New Roman"/>
-          <w:b/>
-          <w:sz w:val="24"/>
-          <w:szCs w:val="24"/>
-        </w:rPr>
-        <w:t>Future Work/ Further Exploration</w:t>
-      </w:r>
-    </w:p>
-    <w:p>
-      <w:pPr>
-        <w:spacing w:line="240" w:lineRule="auto"/>
-        <w:ind w:firstLine="720"/>
-        <w:rPr>
-          <w:rFonts w:ascii="Times New Roman" w:hAnsi="Times New Roman" w:cs="Times New Roman"/>
-          <w:sz w:val="24"/>
-          <w:szCs w:val="24"/>
-        </w:rPr>
-      </w:pPr>
-      <w:r>
-        <w:rPr>
-          <w:rFonts w:ascii="Times New Roman" w:hAnsi="Times New Roman" w:cs="Times New Roman"/>
-          <w:sz w:val="24"/>
-          <w:szCs w:val="24"/>
-        </w:rPr>
-        <w:t xml:space="preserve">Something that our group would love to be able to do is </w:t>
-      </w:r>
-      <w:proofErr w:type="gramStart"/>
-      <w:r>
-        <w:rPr>
-          <w:rFonts w:ascii="Times New Roman" w:hAnsi="Times New Roman" w:cs="Times New Roman"/>
-          <w:sz w:val="24"/>
-          <w:szCs w:val="24"/>
-        </w:rPr>
-        <w:t>actually help</w:t>
-      </w:r>
-      <w:proofErr w:type="gramEnd"/>
-      <w:r>
-        <w:rPr>
-          <w:rFonts w:ascii="Times New Roman" w:hAnsi="Times New Roman" w:cs="Times New Roman"/>
-          <w:sz w:val="24"/>
-          <w:szCs w:val="24"/>
-        </w:rPr>
-        <w:t xml:space="preserve"> to support these countries to fix some of the disparities that we found during analysis. In </w:t>
-      </w:r>
-      <w:proofErr w:type="gramStart"/>
-      <w:r>
-        <w:rPr>
-          <w:rFonts w:ascii="Times New Roman" w:hAnsi="Times New Roman" w:cs="Times New Roman"/>
-          <w:sz w:val="24"/>
-          <w:szCs w:val="24"/>
-        </w:rPr>
-        <w:t>all of</w:t>
-      </w:r>
-      <w:proofErr w:type="gramEnd"/>
-      <w:r>
-        <w:rPr>
-          <w:rFonts w:ascii="Times New Roman" w:hAnsi="Times New Roman" w:cs="Times New Roman"/>
-          <w:sz w:val="24"/>
-          <w:szCs w:val="24"/>
-        </w:rPr>
-        <w:t xml:space="preserve"> the “Data Science for Social Good” articles, after the conclusion was made, the groups doing the analysis actually used their findings to help people. Now, we are sure that UNICEF probably has their own team of data analysts working on these things, whether they publish their findings or not, but using our data to help others definitely would fall under the category of “things we would like to do in the future.” </w:t>
+      <w:r>
+        <w:rPr>
+          <w:rFonts w:ascii="Times New Roman" w:hAnsi="Times New Roman" w:cs="Times New Roman"/>
+          <w:sz w:val="24"/>
+          <w:szCs w:val="24"/>
+        </w:rPr>
+        <w:t xml:space="preserve">eir findings to help people. Now, we are sure that UNICEF probably has their own team of data analysts working on these things, whether they publish their findings or not, but using our data to help others definitely would fall under the category of “things we would like to do in the future.” </w:t>
       </w:r>
     </w:p>
     <w:p>

--- a/Final Paper.docx
+++ b/Final Paper.docx
@@ -1159,6 +1159,76 @@
           <w:sz w:val="24"/>
           <w:szCs w:val="24"/>
         </w:rPr>
+        <w:t xml:space="preserve">We then </w:t>
+      </w:r>
+      <w:r>
+        <w:rPr>
+          <w:rFonts w:ascii="Times New Roman" w:hAnsi="Times New Roman" w:cs="Times New Roman"/>
+          <w:sz w:val="24"/>
+          <w:szCs w:val="24"/>
+        </w:rPr>
+        <w:t>discovered, as detailed in our “Successes and Failures during Data Modeling” section, that “Survival Rate” just means, “Did they reach the last grade of primary school if they enrolled in school to begin with.” We had interpreted it as meaning, to put it bluntly, “did they die?”</w:t>
+      </w:r>
+    </w:p>
+    <w:p>
+      <w:pPr>
+        <w:spacing w:line="240" w:lineRule="auto"/>
+        <w:ind w:firstLine="720"/>
+        <w:rPr>
+          <w:rFonts w:ascii="Times New Roman" w:hAnsi="Times New Roman" w:cs="Times New Roman"/>
+          <w:sz w:val="24"/>
+          <w:szCs w:val="24"/>
+        </w:rPr>
+      </w:pPr>
+      <w:r>
+        <w:rPr>
+          <w:rFonts w:ascii="Times New Roman" w:hAnsi="Times New Roman" w:cs="Times New Roman"/>
+          <w:sz w:val="24"/>
+          <w:szCs w:val="24"/>
+        </w:rPr>
+        <w:t xml:space="preserve">So, our project took another turn. We decided to study both the “Life Expectancies of Females as a Percent of Males” </w:t>
+      </w:r>
+      <w:r>
+        <w:rPr>
+          <w:rFonts w:ascii="Times New Roman" w:hAnsi="Times New Roman" w:cs="Times New Roman"/>
+          <w:sz w:val="24"/>
+          <w:szCs w:val="24"/>
+        </w:rPr>
+        <w:t>and the “Survival Rate to the Last Grade of Primary School: Females as a % of Males” categories, which is what we originally wanted to study. So</w:t>
+      </w:r>
+      <w:r>
+        <w:rPr>
+          <w:rFonts w:ascii="Times New Roman" w:hAnsi="Times New Roman" w:cs="Times New Roman"/>
+          <w:sz w:val="24"/>
+          <w:szCs w:val="24"/>
+        </w:rPr>
+        <w:t>,</w:t>
+      </w:r>
+      <w:r>
+        <w:rPr>
+          <w:rFonts w:ascii="Times New Roman" w:hAnsi="Times New Roman" w:cs="Times New Roman"/>
+          <w:sz w:val="24"/>
+          <w:szCs w:val="24"/>
+        </w:rPr>
+        <w:t xml:space="preserve"> we went in a big circle, but ended up back to where we started, which we still consider a unique approach.</w:t>
+      </w:r>
+    </w:p>
+    <w:p>
+      <w:pPr>
+        <w:spacing w:line="240" w:lineRule="auto"/>
+        <w:ind w:firstLine="720"/>
+        <w:rPr>
+          <w:rFonts w:ascii="Times New Roman" w:hAnsi="Times New Roman" w:cs="Times New Roman"/>
+          <w:sz w:val="24"/>
+          <w:szCs w:val="24"/>
+        </w:rPr>
+      </w:pPr>
+      <w:r>
+        <w:rPr>
+          <w:rFonts w:ascii="Times New Roman" w:hAnsi="Times New Roman" w:cs="Times New Roman"/>
+          <w:sz w:val="24"/>
+          <w:szCs w:val="24"/>
+        </w:rPr>
         <w:t>We also expanded our research to include other datasets that included information on GDP and other variables not included in our original dataset. These are all listed in the “What Data Is Available” section below.</w:t>
       </w:r>
     </w:p>
@@ -1179,6 +1249,7 @@
           <w:sz w:val="24"/>
           <w:szCs w:val="24"/>
         </w:rPr>
+        <w:lastRenderedPageBreak/>
         <w:t>What Data Is Available</w:t>
       </w:r>
     </w:p>
@@ -1198,6 +1269,21 @@
           <w:szCs w:val="24"/>
         </w:rPr>
         <w:tab/>
+      </w:r>
+      <w:r>
+        <w:rPr>
+          <w:rFonts w:ascii="Times New Roman" w:hAnsi="Times New Roman" w:cs="Times New Roman"/>
+          <w:sz w:val="24"/>
+          <w:szCs w:val="24"/>
+        </w:rPr>
+        <w:t xml:space="preserve">Just doing a general “Google” search on differences in longevity between men and women, or on why some countries have differences in gender for the survival rate to the last grade of primary school, will warrant many results. </w:t>
+      </w:r>
+      <w:r>
+        <w:rPr>
+          <w:rFonts w:ascii="Times New Roman" w:hAnsi="Times New Roman" w:cs="Times New Roman"/>
+          <w:sz w:val="24"/>
+          <w:szCs w:val="24"/>
+        </w:rPr>
         <w:t xml:space="preserve">The main dataset that we used for our project was </w:t>
       </w:r>
       <w:r>
@@ -1722,274 +1808,406 @@
           <w:sz w:val="24"/>
           <w:szCs w:val="24"/>
         </w:rPr>
+        <w:t>for</w:t>
+      </w:r>
+      <w:r>
+        <w:rPr>
+          <w:rFonts w:ascii="Times New Roman" w:hAnsi="Times New Roman" w:cs="Times New Roman"/>
+          <w:sz w:val="24"/>
+          <w:szCs w:val="24"/>
+        </w:rPr>
+        <w:t xml:space="preserve"> </w:t>
+      </w:r>
+      <w:r>
+        <w:rPr>
+          <w:rFonts w:ascii="Times New Roman" w:hAnsi="Times New Roman" w:cs="Times New Roman"/>
+          <w:sz w:val="24"/>
+          <w:szCs w:val="24"/>
+        </w:rPr>
+        <w:t>Men</w:t>
+      </w:r>
+      <w:r>
+        <w:rPr>
+          <w:rFonts w:ascii="Times New Roman" w:hAnsi="Times New Roman" w:cs="Times New Roman"/>
+          <w:sz w:val="24"/>
+          <w:szCs w:val="24"/>
+        </w:rPr>
+        <w:t xml:space="preserve"> </w:t>
+      </w:r>
+      <w:r>
+        <w:rPr>
+          <w:rFonts w:ascii="Times New Roman" w:hAnsi="Times New Roman" w:cs="Times New Roman"/>
+          <w:sz w:val="24"/>
+          <w:szCs w:val="24"/>
+        </w:rPr>
+        <w:t>and</w:t>
+      </w:r>
+      <w:r>
+        <w:rPr>
+          <w:rFonts w:ascii="Times New Roman" w:hAnsi="Times New Roman" w:cs="Times New Roman"/>
+          <w:sz w:val="24"/>
+          <w:szCs w:val="24"/>
+        </w:rPr>
+        <w:t xml:space="preserve"> </w:t>
+      </w:r>
+      <w:r>
+        <w:rPr>
+          <w:rFonts w:ascii="Times New Roman" w:hAnsi="Times New Roman" w:cs="Times New Roman"/>
+          <w:sz w:val="24"/>
+          <w:szCs w:val="24"/>
+        </w:rPr>
+        <w:t>Women</w:t>
+      </w:r>
+      <w:r>
+        <w:rPr>
+          <w:rFonts w:ascii="Times New Roman" w:hAnsi="Times New Roman" w:cs="Times New Roman"/>
+          <w:sz w:val="24"/>
+          <w:szCs w:val="24"/>
+        </w:rPr>
+        <w:t xml:space="preserve">” This can be found at </w:t>
+      </w:r>
+      <w:r>
+        <w:rPr>
+          <w:rFonts w:ascii="Times New Roman" w:hAnsi="Times New Roman" w:cs="Times New Roman"/>
+          <w:sz w:val="24"/>
+          <w:szCs w:val="24"/>
+          <w:highlight w:val="yellow"/>
+        </w:rPr>
+        <w:t>_________</w:t>
+      </w:r>
+      <w:r>
+        <w:rPr>
+          <w:rFonts w:ascii="Times New Roman" w:hAnsi="Times New Roman" w:cs="Times New Roman"/>
+          <w:sz w:val="24"/>
+          <w:szCs w:val="24"/>
+        </w:rPr>
+        <w:t xml:space="preserve">. The main purpose </w:t>
+      </w:r>
+      <w:r>
+        <w:rPr>
+          <w:rFonts w:ascii="Times New Roman" w:hAnsi="Times New Roman" w:cs="Times New Roman"/>
+          <w:sz w:val="24"/>
+          <w:szCs w:val="24"/>
+        </w:rPr>
+        <w:t xml:space="preserve">of this </w:t>
+      </w:r>
+      <w:r>
+        <w:rPr>
+          <w:rFonts w:ascii="Times New Roman" w:hAnsi="Times New Roman" w:cs="Times New Roman"/>
+          <w:sz w:val="24"/>
+          <w:szCs w:val="24"/>
+        </w:rPr>
+        <w:t xml:space="preserve">was to </w:t>
+      </w:r>
+      <w:r>
+        <w:rPr>
+          <w:rFonts w:ascii="Times New Roman" w:hAnsi="Times New Roman" w:cs="Times New Roman"/>
+          <w:sz w:val="24"/>
+          <w:szCs w:val="24"/>
+        </w:rPr>
+        <w:t xml:space="preserve">find out if making the health care system more efficient in each country </w:t>
+      </w:r>
+      <w:r>
+        <w:rPr>
+          <w:rFonts w:ascii="Times New Roman" w:hAnsi="Times New Roman" w:cs="Times New Roman"/>
+          <w:sz w:val="24"/>
+          <w:szCs w:val="24"/>
+        </w:rPr>
+        <w:t xml:space="preserve">would increase the lifespans of each gender. They also studied if the current pattern of expenditures in the health care system benefitted men or women more, or if increasing spending in health care helped the two groups equally. They did this study over 27 </w:t>
+      </w:r>
+      <w:r>
+        <w:rPr>
+          <w:rFonts w:ascii="Times New Roman" w:hAnsi="Times New Roman" w:cs="Times New Roman"/>
+          <w:sz w:val="24"/>
+          <w:szCs w:val="24"/>
+        </w:rPr>
+        <w:t>countries and</w:t>
+      </w:r>
+      <w:r>
+        <w:rPr>
+          <w:rFonts w:ascii="Times New Roman" w:hAnsi="Times New Roman" w:cs="Times New Roman"/>
+          <w:sz w:val="24"/>
+          <w:szCs w:val="24"/>
+        </w:rPr>
+        <w:t xml:space="preserve"> found that life expectancy could</w:t>
+      </w:r>
+      <w:r>
+        <w:rPr>
+          <w:rFonts w:ascii="Times New Roman" w:hAnsi="Times New Roman" w:cs="Times New Roman"/>
+          <w:sz w:val="24"/>
+          <w:szCs w:val="24"/>
+        </w:rPr>
+        <w:t xml:space="preserve"> be increased by improving the efficiency of the health care systems without necessarily just increasing health care expenditures. One interesting bit of information that they found was that men benefitted much more from increases in health care expenditures than women did. The researchers stated that, </w:t>
+      </w:r>
+    </w:p>
+    <w:p>
+      <w:pPr>
+        <w:spacing w:line="240" w:lineRule="auto"/>
+        <w:ind w:firstLine="720"/>
+        <w:rPr>
+          <w:rFonts w:ascii="Times New Roman" w:hAnsi="Times New Roman" w:cs="Times New Roman"/>
+          <w:sz w:val="24"/>
+          <w:szCs w:val="24"/>
+        </w:rPr>
+      </w:pPr>
+      <w:r>
+        <w:rPr>
+          <w:rFonts w:ascii="Times New Roman" w:hAnsi="Times New Roman" w:cs="Times New Roman"/>
+          <w:sz w:val="24"/>
+          <w:szCs w:val="24"/>
+        </w:rPr>
+        <w:t>“</w:t>
+      </w:r>
+      <w:r>
+        <w:rPr>
+          <w:rFonts w:ascii="Times New Roman" w:hAnsi="Times New Roman" w:cs="Times New Roman"/>
+          <w:sz w:val="24"/>
+          <w:szCs w:val="24"/>
+        </w:rPr>
+        <w:t xml:space="preserve">For example, it is possible that men may receive a more accurate diagnosis, higher quality or more effective treatment, as has been indicated in literature on </w:t>
+      </w:r>
+      <w:r>
+        <w:rPr>
+          <w:rFonts w:ascii="Times New Roman" w:hAnsi="Times New Roman" w:cs="Times New Roman"/>
+          <w:sz w:val="24"/>
+          <w:szCs w:val="24"/>
+        </w:rPr>
+        <w:t>coronary heart disease and congestive heart failure.</w:t>
+      </w:r>
+      <w:r>
+        <w:rPr>
+          <w:rFonts w:ascii="Times New Roman" w:hAnsi="Times New Roman" w:cs="Times New Roman"/>
+          <w:sz w:val="24"/>
+          <w:szCs w:val="24"/>
+        </w:rPr>
+        <w:t xml:space="preserve">” </w:t>
+      </w:r>
+      <w:r>
+        <w:rPr>
+          <w:rFonts w:ascii="Times New Roman" w:hAnsi="Times New Roman" w:cs="Times New Roman"/>
+          <w:sz w:val="24"/>
+          <w:szCs w:val="24"/>
+          <w:highlight w:val="yellow"/>
+        </w:rPr>
+        <w:t>(source)</w:t>
+      </w:r>
+      <w:r>
+        <w:rPr>
+          <w:rFonts w:ascii="Times New Roman" w:hAnsi="Times New Roman" w:cs="Times New Roman"/>
+          <w:sz w:val="24"/>
+          <w:szCs w:val="24"/>
+          <w:highlight w:val="yellow"/>
+        </w:rPr>
+        <w:t xml:space="preserve"> pg. 5</w:t>
+      </w:r>
+    </w:p>
+    <w:p>
+      <w:pPr>
+        <w:spacing w:line="240" w:lineRule="auto"/>
+        <w:ind w:firstLine="720"/>
+        <w:rPr>
+          <w:rFonts w:ascii="Times New Roman" w:hAnsi="Times New Roman" w:cs="Times New Roman"/>
+          <w:sz w:val="24"/>
+          <w:szCs w:val="24"/>
+        </w:rPr>
+      </w:pPr>
+      <w:r>
+        <w:rPr>
+          <w:rFonts w:ascii="Times New Roman" w:hAnsi="Times New Roman" w:cs="Times New Roman"/>
+          <w:sz w:val="24"/>
+          <w:szCs w:val="24"/>
+        </w:rPr>
+        <w:t>This conclusion falls into the biases in data science</w:t>
+      </w:r>
+      <w:r>
+        <w:rPr>
+          <w:rFonts w:ascii="Times New Roman" w:hAnsi="Times New Roman" w:cs="Times New Roman"/>
+          <w:sz w:val="24"/>
+          <w:szCs w:val="24"/>
+        </w:rPr>
+        <w:t xml:space="preserve"> that we discussed in class. Perhaps the men receive a more accurate diagnoses because the data was tailored to them in the first place. Yet, it is a generally accepted fact that females live longer than males, so we wanted to explore the reasons behind that first.</w:t>
+      </w:r>
+    </w:p>
+    <w:p>
+      <w:pPr>
+        <w:spacing w:line="240" w:lineRule="auto"/>
+        <w:ind w:firstLine="720"/>
+        <w:rPr>
+          <w:rFonts w:ascii="Times New Roman" w:hAnsi="Times New Roman" w:cs="Times New Roman"/>
+          <w:sz w:val="24"/>
+          <w:szCs w:val="24"/>
+        </w:rPr>
+      </w:pPr>
+      <w:r>
+        <w:rPr>
+          <w:rFonts w:ascii="Times New Roman" w:hAnsi="Times New Roman" w:cs="Times New Roman"/>
+          <w:sz w:val="24"/>
+          <w:szCs w:val="24"/>
+        </w:rPr>
+        <w:t xml:space="preserve">Why women live longer than men may be able to be answered by a BBC </w:t>
+      </w:r>
+      <w:hyperlink r:id="rId7" w:history="1">
+        <w:r>
+          <w:rPr>
+            <w:rStyle w:val="Hyperlink"/>
+            <w:rFonts w:ascii="Times New Roman" w:hAnsi="Times New Roman" w:cs="Times New Roman"/>
+            <w:sz w:val="24"/>
+            <w:szCs w:val="24"/>
+            <w:highlight w:val="yellow"/>
+          </w:rPr>
+          <w:t>https://www.bbc.com/news/health-19093442</w:t>
+        </w:r>
+      </w:hyperlink>
+      <w:r>
+        <w:rPr>
+          <w:rFonts w:ascii="Times New Roman" w:hAnsi="Times New Roman" w:cs="Times New Roman"/>
+          <w:sz w:val="24"/>
+          <w:szCs w:val="24"/>
+        </w:rPr>
+        <w:t xml:space="preserve"> article that we found. A group of scientists studied fruit flies, specifically, their mitochondria. They studied fruit flies because females tend to live longer than males regardless of the species. During the study, there were many mutations of the DNA that supposedly affected how long the males would live and how quickly the aging process took.</w:t>
+      </w:r>
+    </w:p>
+    <w:p>
+      <w:pPr>
+        <w:spacing w:line="240" w:lineRule="auto"/>
+        <w:ind w:firstLine="720"/>
+        <w:rPr>
+          <w:rFonts w:ascii="Times New Roman" w:hAnsi="Times New Roman" w:cs="Times New Roman"/>
+          <w:sz w:val="24"/>
+          <w:szCs w:val="24"/>
+        </w:rPr>
+      </w:pPr>
+      <w:r>
+        <w:rPr>
+          <w:rFonts w:ascii="Times New Roman" w:hAnsi="Times New Roman" w:cs="Times New Roman"/>
+          <w:sz w:val="24"/>
+          <w:szCs w:val="24"/>
+        </w:rPr>
+        <w:t>One of the more interesting points of the study was that the same mutations don’t seem to affect the way that the females aged. An important aspect is that mitochondria</w:t>
+      </w:r>
+      <w:r>
+        <w:rPr>
+          <w:rFonts w:ascii="Times New Roman" w:hAnsi="Times New Roman" w:cs="Times New Roman"/>
+          <w:sz w:val="24"/>
+          <w:szCs w:val="24"/>
+        </w:rPr>
+        <w:t xml:space="preserve"> are passed down by females, so the problems that affect males are never collected. Natural selection will not eradicate the mutations, due to the process of them being passed down. This means that, over time, men generally live a shorter time than women due to age-related</w:t>
+      </w:r>
+      <w:r>
+        <w:rPr>
+          <w:rFonts w:ascii="Times New Roman" w:hAnsi="Times New Roman" w:cs="Times New Roman"/>
+          <w:sz w:val="24"/>
+          <w:szCs w:val="24"/>
+        </w:rPr>
+        <w:t xml:space="preserve"> </w:t>
+      </w:r>
+      <w:r>
+        <w:rPr>
+          <w:rFonts w:ascii="Times New Roman" w:hAnsi="Times New Roman" w:cs="Times New Roman"/>
+          <w:sz w:val="24"/>
+          <w:szCs w:val="24"/>
+        </w:rPr>
+        <w:t>illnesses caused by the mitochondria speeding up the aging process in said males.</w:t>
+      </w:r>
+    </w:p>
+    <w:p>
+      <w:pPr>
+        <w:spacing w:line="240" w:lineRule="auto"/>
+        <w:ind w:firstLine="720"/>
+        <w:rPr>
+          <w:rFonts w:ascii="Times New Roman" w:hAnsi="Times New Roman" w:cs="Times New Roman"/>
+          <w:sz w:val="24"/>
+          <w:szCs w:val="24"/>
+        </w:rPr>
+      </w:pPr>
+      <w:r>
+        <w:rPr>
+          <w:rFonts w:ascii="Times New Roman" w:hAnsi="Times New Roman" w:cs="Times New Roman"/>
+          <w:sz w:val="24"/>
+          <w:szCs w:val="24"/>
+        </w:rPr>
+        <w:t>We also studied</w:t>
+      </w:r>
+      <w:r>
+        <w:rPr>
+          <w:rFonts w:ascii="Times New Roman" w:hAnsi="Times New Roman" w:cs="Times New Roman"/>
+          <w:sz w:val="24"/>
+          <w:szCs w:val="24"/>
+        </w:rPr>
+        <w:t xml:space="preserve"> “Survival Rate to the Last Grade of Primary School: Females as a % of Males.”</w:t>
+      </w:r>
+    </w:p>
+    <w:p>
+      <w:pPr>
+        <w:spacing w:line="240" w:lineRule="auto"/>
+        <w:ind w:firstLine="720"/>
+        <w:rPr>
+          <w:rFonts w:ascii="Times New Roman" w:hAnsi="Times New Roman" w:cs="Times New Roman"/>
+          <w:sz w:val="24"/>
+          <w:szCs w:val="24"/>
+        </w:rPr>
+      </w:pPr>
+      <w:hyperlink r:id="rId8" w:history="1">
+        <w:r>
+          <w:rPr>
+            <w:rStyle w:val="Hyperlink"/>
+            <w:rFonts w:ascii="Times New Roman" w:hAnsi="Times New Roman" w:cs="Times New Roman"/>
+            <w:sz w:val="24"/>
+            <w:szCs w:val="24"/>
+          </w:rPr>
+          <w:t>https://huebler.blogspot.com/2008/02/survival-rate-to-last-grade-of-primary.html</w:t>
+        </w:r>
+      </w:hyperlink>
+    </w:p>
+    <w:p>
+      <w:pPr>
+        <w:spacing w:line="240" w:lineRule="auto"/>
+        <w:ind w:firstLine="720"/>
+        <w:rPr>
+          <w:rFonts w:ascii="Times New Roman" w:hAnsi="Times New Roman" w:cs="Times New Roman"/>
+          <w:sz w:val="24"/>
+          <w:szCs w:val="24"/>
+        </w:rPr>
+      </w:pPr>
+      <w:bookmarkStart w:id="0" w:name="_GoBack"/>
+      <w:bookmarkEnd w:id="0"/>
+    </w:p>
+    <w:p>
+      <w:pPr>
+        <w:spacing w:line="240" w:lineRule="auto"/>
+        <w:rPr>
+          <w:rFonts w:ascii="Times New Roman" w:hAnsi="Times New Roman" w:cs="Times New Roman"/>
+          <w:b/>
+          <w:sz w:val="24"/>
+          <w:szCs w:val="24"/>
+        </w:rPr>
+      </w:pPr>
+      <w:r>
+        <w:rPr>
+          <w:rFonts w:ascii="Times New Roman" w:hAnsi="Times New Roman" w:cs="Times New Roman"/>
+          <w:b/>
+          <w:sz w:val="24"/>
+          <w:szCs w:val="24"/>
+        </w:rPr>
+        <w:t>How Our Data Has Been Cleaned</w:t>
+      </w:r>
+    </w:p>
+    <w:p>
+      <w:pPr>
+        <w:spacing w:line="240" w:lineRule="auto"/>
+        <w:rPr>
+          <w:rFonts w:ascii="Times New Roman" w:hAnsi="Times New Roman" w:cs="Times New Roman"/>
+          <w:sz w:val="24"/>
+          <w:szCs w:val="24"/>
+        </w:rPr>
+      </w:pPr>
+      <w:r>
+        <w:rPr>
+          <w:rFonts w:ascii="Times New Roman" w:hAnsi="Times New Roman" w:cs="Times New Roman"/>
+          <w:sz w:val="24"/>
+          <w:szCs w:val="24"/>
+        </w:rPr>
         <w:lastRenderedPageBreak/>
-        <w:t>for</w:t>
-      </w:r>
-      <w:r>
-        <w:rPr>
-          <w:rFonts w:ascii="Times New Roman" w:hAnsi="Times New Roman" w:cs="Times New Roman"/>
-          <w:sz w:val="24"/>
-          <w:szCs w:val="24"/>
-        </w:rPr>
-        <w:t xml:space="preserve"> </w:t>
-      </w:r>
-      <w:r>
-        <w:rPr>
-          <w:rFonts w:ascii="Times New Roman" w:hAnsi="Times New Roman" w:cs="Times New Roman"/>
-          <w:sz w:val="24"/>
-          <w:szCs w:val="24"/>
-        </w:rPr>
-        <w:t>Men</w:t>
-      </w:r>
-      <w:r>
-        <w:rPr>
-          <w:rFonts w:ascii="Times New Roman" w:hAnsi="Times New Roman" w:cs="Times New Roman"/>
-          <w:sz w:val="24"/>
-          <w:szCs w:val="24"/>
-        </w:rPr>
-        <w:t xml:space="preserve"> </w:t>
-      </w:r>
-      <w:r>
-        <w:rPr>
-          <w:rFonts w:ascii="Times New Roman" w:hAnsi="Times New Roman" w:cs="Times New Roman"/>
-          <w:sz w:val="24"/>
-          <w:szCs w:val="24"/>
-        </w:rPr>
-        <w:t>and</w:t>
-      </w:r>
-      <w:r>
-        <w:rPr>
-          <w:rFonts w:ascii="Times New Roman" w:hAnsi="Times New Roman" w:cs="Times New Roman"/>
-          <w:sz w:val="24"/>
-          <w:szCs w:val="24"/>
-        </w:rPr>
-        <w:t xml:space="preserve"> </w:t>
-      </w:r>
-      <w:r>
-        <w:rPr>
-          <w:rFonts w:ascii="Times New Roman" w:hAnsi="Times New Roman" w:cs="Times New Roman"/>
-          <w:sz w:val="24"/>
-          <w:szCs w:val="24"/>
-        </w:rPr>
-        <w:t>Women</w:t>
-      </w:r>
-      <w:r>
-        <w:rPr>
-          <w:rFonts w:ascii="Times New Roman" w:hAnsi="Times New Roman" w:cs="Times New Roman"/>
-          <w:sz w:val="24"/>
-          <w:szCs w:val="24"/>
-        </w:rPr>
-        <w:t xml:space="preserve">” This can be found at </w:t>
-      </w:r>
-      <w:r>
-        <w:rPr>
-          <w:rFonts w:ascii="Times New Roman" w:hAnsi="Times New Roman" w:cs="Times New Roman"/>
-          <w:sz w:val="24"/>
-          <w:szCs w:val="24"/>
-          <w:highlight w:val="yellow"/>
-        </w:rPr>
-        <w:t>_________</w:t>
-      </w:r>
-      <w:r>
-        <w:rPr>
-          <w:rFonts w:ascii="Times New Roman" w:hAnsi="Times New Roman" w:cs="Times New Roman"/>
-          <w:sz w:val="24"/>
-          <w:szCs w:val="24"/>
-        </w:rPr>
-        <w:t xml:space="preserve">. The main purpose </w:t>
-      </w:r>
-      <w:r>
-        <w:rPr>
-          <w:rFonts w:ascii="Times New Roman" w:hAnsi="Times New Roman" w:cs="Times New Roman"/>
-          <w:sz w:val="24"/>
-          <w:szCs w:val="24"/>
-        </w:rPr>
-        <w:t xml:space="preserve">of this </w:t>
-      </w:r>
-      <w:r>
-        <w:rPr>
-          <w:rFonts w:ascii="Times New Roman" w:hAnsi="Times New Roman" w:cs="Times New Roman"/>
-          <w:sz w:val="24"/>
-          <w:szCs w:val="24"/>
-        </w:rPr>
-        <w:t xml:space="preserve">was to </w:t>
-      </w:r>
-      <w:r>
-        <w:rPr>
-          <w:rFonts w:ascii="Times New Roman" w:hAnsi="Times New Roman" w:cs="Times New Roman"/>
-          <w:sz w:val="24"/>
-          <w:szCs w:val="24"/>
-        </w:rPr>
-        <w:t xml:space="preserve">find out if making the health care system more efficient in each country </w:t>
-      </w:r>
-      <w:r>
-        <w:rPr>
-          <w:rFonts w:ascii="Times New Roman" w:hAnsi="Times New Roman" w:cs="Times New Roman"/>
-          <w:sz w:val="24"/>
-          <w:szCs w:val="24"/>
-        </w:rPr>
-        <w:t xml:space="preserve">would increase the lifespans of each gender. They also studied if the current pattern of expenditures in the health care system benefitted men or women more, or if increasing spending in health care helped the two groups equally. They did this study over 27 </w:t>
-      </w:r>
-      <w:r>
-        <w:rPr>
-          <w:rFonts w:ascii="Times New Roman" w:hAnsi="Times New Roman" w:cs="Times New Roman"/>
-          <w:sz w:val="24"/>
-          <w:szCs w:val="24"/>
-        </w:rPr>
-        <w:t>countries and</w:t>
-      </w:r>
-      <w:r>
-        <w:rPr>
-          <w:rFonts w:ascii="Times New Roman" w:hAnsi="Times New Roman" w:cs="Times New Roman"/>
-          <w:sz w:val="24"/>
-          <w:szCs w:val="24"/>
-        </w:rPr>
-        <w:t xml:space="preserve"> found that life expectancy could</w:t>
-      </w:r>
-      <w:r>
-        <w:rPr>
-          <w:rFonts w:ascii="Times New Roman" w:hAnsi="Times New Roman" w:cs="Times New Roman"/>
-          <w:sz w:val="24"/>
-          <w:szCs w:val="24"/>
-        </w:rPr>
-        <w:t xml:space="preserve"> be increased by improving the efficiency of the health care systems without necessarily just increasing health care expenditures. One interesting bit of information that they found was that men benefitted much more from increases in health care expenditures than women did. The researchers stated that, </w:t>
-      </w:r>
-    </w:p>
-    <w:p>
-      <w:pPr>
-        <w:spacing w:line="240" w:lineRule="auto"/>
-        <w:ind w:firstLine="720"/>
-        <w:rPr>
-          <w:rFonts w:ascii="Times New Roman" w:hAnsi="Times New Roman" w:cs="Times New Roman"/>
-          <w:sz w:val="24"/>
-          <w:szCs w:val="24"/>
-        </w:rPr>
-      </w:pPr>
-      <w:r>
-        <w:rPr>
-          <w:rFonts w:ascii="Times New Roman" w:hAnsi="Times New Roman" w:cs="Times New Roman"/>
-          <w:sz w:val="24"/>
-          <w:szCs w:val="24"/>
-        </w:rPr>
-        <w:t>“</w:t>
-      </w:r>
-      <w:r>
-        <w:rPr>
-          <w:rFonts w:ascii="Times New Roman" w:hAnsi="Times New Roman" w:cs="Times New Roman"/>
-          <w:sz w:val="24"/>
-          <w:szCs w:val="24"/>
-        </w:rPr>
-        <w:t>For example, it is possible that men may receive a more accurate diagnosis, higher quality or more effective treatment, as has been indicated in literature on coronary heart disease and congestive heart failure.</w:t>
-      </w:r>
-      <w:r>
-        <w:rPr>
-          <w:rFonts w:ascii="Times New Roman" w:hAnsi="Times New Roman" w:cs="Times New Roman"/>
-          <w:sz w:val="24"/>
-          <w:szCs w:val="24"/>
-        </w:rPr>
-        <w:t xml:space="preserve">” </w:t>
-      </w:r>
-      <w:r>
-        <w:rPr>
-          <w:rFonts w:ascii="Times New Roman" w:hAnsi="Times New Roman" w:cs="Times New Roman"/>
-          <w:sz w:val="24"/>
-          <w:szCs w:val="24"/>
-          <w:highlight w:val="yellow"/>
-        </w:rPr>
-        <w:t>(source)</w:t>
-      </w:r>
-      <w:r>
-        <w:rPr>
-          <w:rFonts w:ascii="Times New Roman" w:hAnsi="Times New Roman" w:cs="Times New Roman"/>
-          <w:sz w:val="24"/>
-          <w:szCs w:val="24"/>
-          <w:highlight w:val="yellow"/>
-        </w:rPr>
-        <w:t xml:space="preserve"> pg. 5</w:t>
-      </w:r>
-    </w:p>
-    <w:p>
-      <w:pPr>
-        <w:spacing w:line="240" w:lineRule="auto"/>
-        <w:ind w:firstLine="720"/>
-        <w:rPr>
-          <w:rFonts w:ascii="Times New Roman" w:hAnsi="Times New Roman" w:cs="Times New Roman"/>
-          <w:sz w:val="24"/>
-          <w:szCs w:val="24"/>
-        </w:rPr>
-      </w:pPr>
-      <w:r>
-        <w:rPr>
-          <w:rFonts w:ascii="Times New Roman" w:hAnsi="Times New Roman" w:cs="Times New Roman"/>
-          <w:sz w:val="24"/>
-          <w:szCs w:val="24"/>
-        </w:rPr>
-        <w:t>This conclusion falls into the biases in data science</w:t>
-      </w:r>
-      <w:r>
-        <w:rPr>
-          <w:rFonts w:ascii="Times New Roman" w:hAnsi="Times New Roman" w:cs="Times New Roman"/>
-          <w:sz w:val="24"/>
-          <w:szCs w:val="24"/>
-        </w:rPr>
-        <w:t xml:space="preserve"> that we discussed in class. Perhaps the men receive a more accurate diagnoses because the data was tailored to them in the first place. Yet, it is a generally accepted fact that females live longer than males, so we wanted to explore the reasons behind that first.</w:t>
-      </w:r>
-    </w:p>
-    <w:p>
-      <w:pPr>
-        <w:spacing w:line="240" w:lineRule="auto"/>
-        <w:ind w:firstLine="720"/>
-        <w:rPr>
-          <w:rFonts w:ascii="Times New Roman" w:hAnsi="Times New Roman" w:cs="Times New Roman"/>
-          <w:sz w:val="24"/>
-          <w:szCs w:val="24"/>
-        </w:rPr>
-      </w:pPr>
-      <w:r>
-        <w:rPr>
-          <w:rFonts w:ascii="Times New Roman" w:hAnsi="Times New Roman" w:cs="Times New Roman"/>
-          <w:sz w:val="24"/>
-          <w:szCs w:val="24"/>
-          <w:highlight w:val="yellow"/>
-        </w:rPr>
-        <w:t>(Why do women live longer than men?)</w:t>
-      </w:r>
-    </w:p>
-    <w:p>
-      <w:pPr>
-        <w:spacing w:line="240" w:lineRule="auto"/>
-        <w:rPr>
-          <w:rFonts w:ascii="Times New Roman" w:hAnsi="Times New Roman" w:cs="Times New Roman"/>
-          <w:b/>
-          <w:sz w:val="24"/>
-          <w:szCs w:val="24"/>
-        </w:rPr>
-      </w:pPr>
-      <w:r>
-        <w:rPr>
-          <w:rFonts w:ascii="Times New Roman" w:hAnsi="Times New Roman" w:cs="Times New Roman"/>
-          <w:b/>
-          <w:sz w:val="24"/>
-          <w:szCs w:val="24"/>
-        </w:rPr>
-        <w:t>How Our Data Has Been Cleaned</w:t>
-      </w:r>
-    </w:p>
-    <w:p>
-      <w:pPr>
-        <w:spacing w:line="240" w:lineRule="auto"/>
-        <w:rPr>
-          <w:rFonts w:ascii="Times New Roman" w:hAnsi="Times New Roman" w:cs="Times New Roman"/>
-          <w:sz w:val="24"/>
-          <w:szCs w:val="24"/>
-        </w:rPr>
-      </w:pPr>
-      <w:r>
-        <w:rPr>
-          <w:rFonts w:ascii="Times New Roman" w:hAnsi="Times New Roman" w:cs="Times New Roman"/>
-          <w:sz w:val="24"/>
-          <w:szCs w:val="24"/>
-        </w:rPr>
         <w:tab/>
         <w:t xml:space="preserve">One problem that we discovered after downloading the datasets was that the formatting was quite a bit off for what python and pandas accepted. Many of the headings had to be reformatted, and we had to figure out how to load excel files with multiple sheets for data analysis. </w:t>
       </w:r>
@@ -2225,23 +2443,7 @@
           <w:sz w:val="24"/>
           <w:szCs w:val="24"/>
         </w:rPr>
-        <w:t xml:space="preserve"> percentile for </w:t>
-      </w:r>
-      <w:r>
-        <w:rPr>
-          <w:rFonts w:ascii="Times New Roman" w:hAnsi="Times New Roman" w:cs="Times New Roman"/>
-          <w:sz w:val="24"/>
-          <w:szCs w:val="24"/>
-        </w:rPr>
-        <w:t>“Survival Rate to the Last Grade of Primary” column</w:t>
-      </w:r>
-      <w:r>
-        <w:rPr>
-          <w:rFonts w:ascii="Times New Roman" w:hAnsi="Times New Roman" w:cs="Times New Roman"/>
-          <w:sz w:val="24"/>
-          <w:szCs w:val="24"/>
-        </w:rPr>
-        <w:t xml:space="preserve">. Then, we joined </w:t>
+        <w:t xml:space="preserve"> percentile for “Survival Rate to the Last Grade of Primary” column. Then, we joined </w:t>
       </w:r>
       <w:proofErr w:type="gramStart"/>
       <w:r>
@@ -2397,7 +2599,15 @@
           <w:sz w:val="24"/>
           <w:szCs w:val="24"/>
         </w:rPr>
-        <w:t xml:space="preserve"> proved to take longer than the actual data analysis portion. Once we had the data initially cleaned, the data analysis commands went </w:t>
+        <w:t xml:space="preserve"> </w:t>
+      </w:r>
+      <w:r>
+        <w:rPr>
+          <w:rFonts w:ascii="Times New Roman" w:hAnsi="Times New Roman" w:cs="Times New Roman"/>
+          <w:sz w:val="24"/>
+          <w:szCs w:val="24"/>
+        </w:rPr>
+        <w:t xml:space="preserve">proved to take longer than the actual data analysis portion. Once we had the data initially cleaned, the data analysis commands went </w:t>
       </w:r>
       <w:proofErr w:type="gramStart"/>
       <w:r>
@@ -2442,7 +2652,184 @@
           <w:sz w:val="24"/>
           <w:szCs w:val="24"/>
         </w:rPr>
-        <w:t xml:space="preserve">that we had to get rid of the “- “for null data. Each time we tried to </w:t>
+        <w:t xml:space="preserve">that we had to get rid of the “- “for null data. Each time we tried to analyze the data using pandas, python would think that we had both floats and strings, so we had to deal with that, and ended up just fixing it on the actual dataset instead of using coding techniques. </w:t>
+      </w:r>
+    </w:p>
+    <w:p>
+      <w:pPr>
+        <w:spacing w:line="240" w:lineRule="auto"/>
+        <w:rPr>
+          <w:rFonts w:ascii="Times New Roman" w:hAnsi="Times New Roman" w:cs="Times New Roman"/>
+          <w:sz w:val="24"/>
+          <w:szCs w:val="24"/>
+        </w:rPr>
+      </w:pPr>
+      <w:r>
+        <w:rPr>
+          <w:rFonts w:ascii="Times New Roman" w:hAnsi="Times New Roman" w:cs="Times New Roman"/>
+          <w:sz w:val="24"/>
+          <w:szCs w:val="24"/>
+        </w:rPr>
+        <w:tab/>
+        <w:t xml:space="preserve">During the data analysis process, we noticed that one </w:t>
+      </w:r>
+      <w:proofErr w:type="gramStart"/>
+      <w:r>
+        <w:rPr>
+          <w:rFonts w:ascii="Times New Roman" w:hAnsi="Times New Roman" w:cs="Times New Roman"/>
+          <w:sz w:val="24"/>
+          <w:szCs w:val="24"/>
+        </w:rPr>
+        <w:t>particular group</w:t>
+      </w:r>
+      <w:proofErr w:type="gramEnd"/>
+      <w:r>
+        <w:rPr>
+          <w:rFonts w:ascii="Times New Roman" w:hAnsi="Times New Roman" w:cs="Times New Roman"/>
+          <w:sz w:val="24"/>
+          <w:szCs w:val="24"/>
+        </w:rPr>
+        <w:t xml:space="preserve"> member </w:t>
+      </w:r>
+      <w:r>
+        <w:rPr>
+          <w:rFonts w:ascii="Times New Roman" w:hAnsi="Times New Roman" w:cs="Times New Roman"/>
+          <w:sz w:val="24"/>
+          <w:szCs w:val="24"/>
+        </w:rPr>
+        <w:t>had some very interesting issues that occurred with the code. It seemed that, even when they copied and pasted the code of others’, it still did different things on their computer than it did on everyone else’. So that was an interesting obstacle we had to work with throughout the project.</w:t>
+      </w:r>
+    </w:p>
+    <w:p>
+      <w:pPr>
+        <w:spacing w:line="240" w:lineRule="auto"/>
+        <w:rPr>
+          <w:rFonts w:ascii="Times New Roman" w:hAnsi="Times New Roman" w:cs="Times New Roman"/>
+          <w:sz w:val="24"/>
+          <w:szCs w:val="24"/>
+        </w:rPr>
+      </w:pPr>
+      <w:r>
+        <w:rPr>
+          <w:rFonts w:ascii="Times New Roman" w:hAnsi="Times New Roman" w:cs="Times New Roman"/>
+          <w:sz w:val="24"/>
+          <w:szCs w:val="24"/>
+        </w:rPr>
+        <w:tab/>
+        <w:t xml:space="preserve">One very large problem that we encountered was that we were not actually studying what we originally intended. We were disturbed to see any sort of gap (either below or above 100) in “Survival Rate to the last grade of Primary School: Females as a % of Males.” Upon further exploration, we realized that “Survival Rate” was not talking about mortality, but instead, the children who made it in any sense to the last grade of primary school that started primary school. Now, the result from that could </w:t>
+      </w:r>
+      <w:proofErr w:type="gramStart"/>
+      <w:r>
+        <w:rPr>
+          <w:rFonts w:ascii="Times New Roman" w:hAnsi="Times New Roman" w:cs="Times New Roman"/>
+          <w:sz w:val="24"/>
+          <w:szCs w:val="24"/>
+        </w:rPr>
+        <w:t>definitely be</w:t>
+      </w:r>
+      <w:proofErr w:type="gramEnd"/>
+      <w:r>
+        <w:rPr>
+          <w:rFonts w:ascii="Times New Roman" w:hAnsi="Times New Roman" w:cs="Times New Roman"/>
+          <w:sz w:val="24"/>
+          <w:szCs w:val="24"/>
+        </w:rPr>
+        <w:t xml:space="preserve"> dependent on children dying before they can finish school, but now we know that is not the only thing we are researching.</w:t>
+      </w:r>
+    </w:p>
+    <w:p>
+      <w:pPr>
+        <w:spacing w:line="240" w:lineRule="auto"/>
+        <w:rPr>
+          <w:rFonts w:ascii="Times New Roman" w:hAnsi="Times New Roman" w:cs="Times New Roman"/>
+          <w:b/>
+          <w:sz w:val="24"/>
+          <w:szCs w:val="24"/>
+        </w:rPr>
+      </w:pPr>
+      <w:r>
+        <w:rPr>
+          <w:rFonts w:ascii="Times New Roman" w:hAnsi="Times New Roman" w:cs="Times New Roman"/>
+          <w:b/>
+          <w:sz w:val="24"/>
+          <w:szCs w:val="24"/>
+        </w:rPr>
+        <w:t>Conclusions from Data Analysis</w:t>
+      </w:r>
+    </w:p>
+    <w:p>
+      <w:pPr>
+        <w:spacing w:line="240" w:lineRule="auto"/>
+        <w:rPr>
+          <w:rFonts w:ascii="Times New Roman" w:hAnsi="Times New Roman" w:cs="Times New Roman"/>
+          <w:b/>
+          <w:sz w:val="24"/>
+          <w:szCs w:val="24"/>
+        </w:rPr>
+      </w:pPr>
+      <w:r>
+        <w:rPr>
+          <w:rFonts w:ascii="Times New Roman" w:hAnsi="Times New Roman" w:cs="Times New Roman"/>
+          <w:b/>
+          <w:sz w:val="24"/>
+          <w:szCs w:val="24"/>
+        </w:rPr>
+        <w:t>Future Work/ Further Exploration</w:t>
+      </w:r>
+    </w:p>
+    <w:p>
+      <w:pPr>
+        <w:spacing w:line="240" w:lineRule="auto"/>
+        <w:ind w:firstLine="720"/>
+        <w:rPr>
+          <w:rFonts w:ascii="Times New Roman" w:hAnsi="Times New Roman" w:cs="Times New Roman"/>
+          <w:sz w:val="24"/>
+          <w:szCs w:val="24"/>
+        </w:rPr>
+      </w:pPr>
+      <w:r>
+        <w:rPr>
+          <w:rFonts w:ascii="Times New Roman" w:hAnsi="Times New Roman" w:cs="Times New Roman"/>
+          <w:sz w:val="24"/>
+          <w:szCs w:val="24"/>
+        </w:rPr>
+        <w:t xml:space="preserve">Something that our group would love to be able to do is </w:t>
+      </w:r>
+      <w:proofErr w:type="gramStart"/>
+      <w:r>
+        <w:rPr>
+          <w:rFonts w:ascii="Times New Roman" w:hAnsi="Times New Roman" w:cs="Times New Roman"/>
+          <w:sz w:val="24"/>
+          <w:szCs w:val="24"/>
+        </w:rPr>
+        <w:t>actually help</w:t>
+      </w:r>
+      <w:proofErr w:type="gramEnd"/>
+      <w:r>
+        <w:rPr>
+          <w:rFonts w:ascii="Times New Roman" w:hAnsi="Times New Roman" w:cs="Times New Roman"/>
+          <w:sz w:val="24"/>
+          <w:szCs w:val="24"/>
+        </w:rPr>
+        <w:t xml:space="preserve"> to support these countries to fix some of the disparities that we found during analysis. In </w:t>
+      </w:r>
+      <w:proofErr w:type="gramStart"/>
+      <w:r>
+        <w:rPr>
+          <w:rFonts w:ascii="Times New Roman" w:hAnsi="Times New Roman" w:cs="Times New Roman"/>
+          <w:sz w:val="24"/>
+          <w:szCs w:val="24"/>
+        </w:rPr>
+        <w:t>all of</w:t>
+      </w:r>
+      <w:proofErr w:type="gramEnd"/>
+      <w:r>
+        <w:rPr>
+          <w:rFonts w:ascii="Times New Roman" w:hAnsi="Times New Roman" w:cs="Times New Roman"/>
+          <w:sz w:val="24"/>
+          <w:szCs w:val="24"/>
+        </w:rPr>
+        <w:t xml:space="preserve"> the “Data Science for Social Good” articles, </w:t>
       </w:r>
       <w:r>
         <w:rPr>
@@ -2451,120 +2838,15 @@
           <w:szCs w:val="24"/>
         </w:rPr>
         <w:lastRenderedPageBreak/>
-        <w:t xml:space="preserve">analyze the data using pandas, python would think that we had both floats and strings, so we had to deal with that, and ended up just fixing it on the actual dataset instead of using coding techniques. </w:t>
-      </w:r>
-    </w:p>
-    <w:p>
-      <w:pPr>
-        <w:spacing w:line="240" w:lineRule="auto"/>
-        <w:rPr>
-          <w:rFonts w:ascii="Times New Roman" w:hAnsi="Times New Roman" w:cs="Times New Roman"/>
-          <w:b/>
-          <w:sz w:val="24"/>
-          <w:szCs w:val="24"/>
-        </w:rPr>
-      </w:pPr>
-      <w:r>
-        <w:rPr>
-          <w:rFonts w:ascii="Times New Roman" w:hAnsi="Times New Roman" w:cs="Times New Roman"/>
-          <w:b/>
-          <w:sz w:val="24"/>
-          <w:szCs w:val="24"/>
-        </w:rPr>
-        <w:t>Conclusions from Data Analysis</w:t>
-      </w:r>
-    </w:p>
-    <w:p>
-      <w:pPr>
-        <w:spacing w:line="240" w:lineRule="auto"/>
-        <w:rPr>
-          <w:rFonts w:ascii="Times New Roman" w:hAnsi="Times New Roman" w:cs="Times New Roman"/>
-          <w:b/>
-          <w:sz w:val="24"/>
-          <w:szCs w:val="24"/>
-        </w:rPr>
-      </w:pPr>
-      <w:r>
-        <w:rPr>
-          <w:rFonts w:ascii="Times New Roman" w:hAnsi="Times New Roman" w:cs="Times New Roman"/>
-          <w:b/>
-          <w:sz w:val="24"/>
-          <w:szCs w:val="24"/>
-        </w:rPr>
-        <w:t>Future Work/ Further Exploration</w:t>
-      </w:r>
-    </w:p>
-    <w:p>
-      <w:pPr>
-        <w:spacing w:line="240" w:lineRule="auto"/>
-        <w:ind w:firstLine="720"/>
-        <w:rPr>
-          <w:rFonts w:ascii="Times New Roman" w:hAnsi="Times New Roman" w:cs="Times New Roman"/>
-          <w:sz w:val="24"/>
-          <w:szCs w:val="24"/>
-        </w:rPr>
-      </w:pPr>
-      <w:r>
-        <w:rPr>
-          <w:rFonts w:ascii="Times New Roman" w:hAnsi="Times New Roman" w:cs="Times New Roman"/>
-          <w:sz w:val="24"/>
-          <w:szCs w:val="24"/>
-        </w:rPr>
-        <w:t xml:space="preserve">Something that our group would love to be able to do is </w:t>
-      </w:r>
-      <w:proofErr w:type="gramStart"/>
-      <w:r>
-        <w:rPr>
-          <w:rFonts w:ascii="Times New Roman" w:hAnsi="Times New Roman" w:cs="Times New Roman"/>
-          <w:sz w:val="24"/>
-          <w:szCs w:val="24"/>
-        </w:rPr>
-        <w:t>actually help</w:t>
-      </w:r>
-      <w:proofErr w:type="gramEnd"/>
-      <w:r>
-        <w:rPr>
-          <w:rFonts w:ascii="Times New Roman" w:hAnsi="Times New Roman" w:cs="Times New Roman"/>
-          <w:sz w:val="24"/>
-          <w:szCs w:val="24"/>
-        </w:rPr>
-        <w:t xml:space="preserve"> to support these countries to fix some of the disparities </w:t>
-      </w:r>
-      <w:r>
-        <w:rPr>
-          <w:rFonts w:ascii="Times New Roman" w:hAnsi="Times New Roman" w:cs="Times New Roman"/>
-          <w:sz w:val="24"/>
-          <w:szCs w:val="24"/>
-        </w:rPr>
-        <w:t xml:space="preserve">that we found during analysis. In </w:t>
-      </w:r>
-      <w:proofErr w:type="gramStart"/>
-      <w:r>
-        <w:rPr>
-          <w:rFonts w:ascii="Times New Roman" w:hAnsi="Times New Roman" w:cs="Times New Roman"/>
-          <w:sz w:val="24"/>
-          <w:szCs w:val="24"/>
-        </w:rPr>
-        <w:t>all of</w:t>
-      </w:r>
-      <w:proofErr w:type="gramEnd"/>
-      <w:r>
-        <w:rPr>
-          <w:rFonts w:ascii="Times New Roman" w:hAnsi="Times New Roman" w:cs="Times New Roman"/>
-          <w:sz w:val="24"/>
-          <w:szCs w:val="24"/>
-        </w:rPr>
-        <w:t xml:space="preserve"> the “Data Science for Social Good” articles, after the conclusion was made, the groups doing the analysis actually used th</w:t>
-      </w:r>
-      <w:bookmarkStart w:id="0" w:name="_GoBack"/>
-      <w:bookmarkEnd w:id="0"/>
-      <w:r>
-        <w:rPr>
-          <w:rFonts w:ascii="Times New Roman" w:hAnsi="Times New Roman" w:cs="Times New Roman"/>
-          <w:sz w:val="24"/>
-          <w:szCs w:val="24"/>
-        </w:rPr>
-        <w:t xml:space="preserve">eir findings to help people. Now, we are sure that UNICEF probably has their own team of data analysts working on these things, whether they publish their findings or not, but using our data to help others definitely would fall under the category of “things we would like to do in the future.” </w:t>
+        <w:t xml:space="preserve">after the conclusion was made, the groups doing the analysis actually used their findings to help people. Now, we are sure that UNICEF probably has their own team of data analysts working on these things, </w:t>
+      </w:r>
+      <w:r>
+        <w:rPr>
+          <w:rFonts w:ascii="Times New Roman" w:hAnsi="Times New Roman" w:cs="Times New Roman"/>
+          <w:sz w:val="24"/>
+          <w:szCs w:val="24"/>
+        </w:rPr>
+        <w:t xml:space="preserve">whether they publish their findings or not, but using our data to help others definitely would fall under the category of “things we would like to do in the future.” </w:t>
       </w:r>
     </w:p>
     <w:p>
@@ -3279,6 +3561,29 @@
     <w:uiPriority w:val="99"/>
     <w:rsid w:val="00EE676D"/>
   </w:style>
+  <w:style w:type="character" w:styleId="Hyperlink">
+    <w:name w:val="Hyperlink"/>
+    <w:basedOn w:val="DefaultParagraphFont"/>
+    <w:uiPriority w:val="99"/>
+    <w:unhideWhenUsed/>
+    <w:rsid w:val="00B34766"/>
+    <w:rPr>
+      <w:color w:val="0563C1" w:themeColor="hyperlink"/>
+      <w:u w:val="single"/>
+    </w:rPr>
+  </w:style>
+  <w:style w:type="character" w:styleId="UnresolvedMention">
+    <w:name w:val="Unresolved Mention"/>
+    <w:basedOn w:val="DefaultParagraphFont"/>
+    <w:uiPriority w:val="99"/>
+    <w:semiHidden/>
+    <w:unhideWhenUsed/>
+    <w:rsid w:val="00B34766"/>
+    <w:rPr>
+      <w:color w:val="605E5C"/>
+      <w:shd w:val="clear" w:color="auto" w:fill="E1DFDD"/>
+    </w:rPr>
+  </w:style>
 </w:styles>
 </file>
 
